--- a/modulo 4 valdeci inacio fernandes Junior.docx
+++ b/modulo 4 valdeci inacio fernandes Junior.docx
@@ -17,12 +17,28 @@
       </w:r>
       <w:proofErr w:type="spellEnd"/>
       <w:r>
-        <w:t xml:space="preserve"> Loja  EBAC </w:t>
+        <w:t xml:space="preserve"> </w:t>
+      </w:r>
+      <w:proofErr w:type="gramStart"/>
+      <w:r>
+        <w:t>Loja  EBAC</w:t>
+      </w:r>
+      <w:proofErr w:type="gramEnd"/>
+      <w:r>
+        <w:t xml:space="preserve"> </w:t>
       </w:r>
     </w:p>
     <w:p>
       <w:r>
-        <w:t xml:space="preserve">Quero cadastrar novos produtos Para </w:t>
+        <w:t xml:space="preserve">Quero cadastrar novos </w:t>
+      </w:r>
+      <w:proofErr w:type="gramStart"/>
+      <w:r>
+        <w:t>produtos Para</w:t>
+      </w:r>
+      <w:proofErr w:type="gramEnd"/>
+      <w:r>
+        <w:t xml:space="preserve"> </w:t>
       </w:r>
       <w:proofErr w:type="spellStart"/>
       <w:r>
@@ -65,7 +81,46 @@
     <w:p/>
     <w:p>
       <w:r>
-        <w:t>• RN01- Os valores dos produtos devem estar entre R$19,00 e R$99,00;</w:t>
+        <w:t xml:space="preserve">• </w:t>
+      </w:r>
+      <w:r>
+        <w:rPr>
+          <w:sz w:val="28"/>
+          <w:szCs w:val="28"/>
+        </w:rPr>
+        <w:t xml:space="preserve">EXERCICIO 1 </w:t>
+      </w:r>
+      <w:r>
+        <w:rPr>
+          <w:sz w:val="28"/>
+          <w:szCs w:val="28"/>
+        </w:rPr>
+        <w:t xml:space="preserve">- </w:t>
+      </w:r>
+      <w:r>
+        <w:rPr>
+          <w:rFonts w:ascii="Poppins" w:hAnsi="Poppins" w:cs="Poppins"/>
+          <w:color w:val="10001F"/>
+          <w:shd w:val="clear" w:color="auto" w:fill="FFFFFF"/>
+        </w:rPr>
+        <w:t>Particionamento de Equivalência</w:t>
+      </w:r>
+      <w:r>
+        <w:rPr>
+          <w:rFonts w:ascii="Poppins" w:hAnsi="Poppins" w:cs="Poppins"/>
+          <w:color w:val="10001F"/>
+          <w:shd w:val="clear" w:color="auto" w:fill="FFFFFF"/>
+        </w:rPr>
+        <w:t xml:space="preserve"> é uma técnica com base em requisitos e condições. No caso o produto tem que estar dentro dos requisitos para ser validado.</w:t>
+      </w:r>
+    </w:p>
+    <w:p/>
+    <w:p>
+      <w:pPr>
+        <w:pStyle w:val="Ttulo1"/>
+      </w:pPr>
+      <w:r>
+        <w:t>RN 01</w:t>
       </w:r>
     </w:p>
     <w:p/>
@@ -91,6 +146,9 @@
         <w:gridCol w:w="3010"/>
       </w:tblGrid>
       <w:tr>
+        <w:trPr>
+          <w:trHeight w:val="419"/>
+        </w:trPr>
         <w:tc>
           <w:tcPr>
             <w:tcW w:w="3009" w:type="dxa"/>
@@ -124,6 +182,21 @@
                 <w:bCs/>
               </w:rPr>
               <w:t>Regras</w:t>
+            </w:r>
+            <w:r>
+              <w:rPr>
+                <w:b/>
+                <w:bCs/>
+              </w:rPr>
+              <w:t xml:space="preserve"> - </w:t>
+            </w:r>
+            <w:r>
+              <w:rPr>
+                <w:rFonts w:ascii="Poppins" w:hAnsi="Poppins" w:cs="Poppins"/>
+                <w:color w:val="10001F"/>
+                <w:shd w:val="clear" w:color="auto" w:fill="FFFFFF"/>
+              </w:rPr>
+              <w:t>Particionamento de Equivalência</w:t>
             </w:r>
           </w:p>
         </w:tc>
@@ -358,6 +431,17 @@
             <w:r>
               <w:t>Regras</w:t>
             </w:r>
+            <w:r>
+              <w:t xml:space="preserve"> - </w:t>
+            </w:r>
+            <w:r>
+              <w:rPr>
+                <w:rFonts w:ascii="Poppins" w:hAnsi="Poppins" w:cs="Poppins"/>
+                <w:color w:val="10001F"/>
+                <w:shd w:val="clear" w:color="auto" w:fill="FFFFFF"/>
+              </w:rPr>
+              <w:t>Particionamento de Equivalência</w:t>
+            </w:r>
           </w:p>
         </w:tc>
         <w:tc>
@@ -459,7 +543,229 @@
                 <w:b/>
                 <w:bCs/>
               </w:rPr>
-              <w:t>R$18,00</w:t>
+              <w:t>R$1</w:t>
+            </w:r>
+            <w:r>
+              <w:rPr>
+                <w:b/>
+                <w:bCs/>
+              </w:rPr>
+              <w:t>0</w:t>
+            </w:r>
+            <w:r>
+              <w:rPr>
+                <w:b/>
+                <w:bCs/>
+              </w:rPr>
+              <w:t>,00</w:t>
+            </w:r>
+            <w:r>
+              <w:t xml:space="preserve"> </w:t>
+            </w:r>
+          </w:p>
+        </w:tc>
+        <w:tc>
+          <w:tcPr>
+            <w:tcW w:w="3009" w:type="dxa"/>
+            <w:shd w:val="clear" w:color="auto" w:fill="auto"/>
+            <w:tcMar>
+              <w:top w:w="100" w:type="dxa"/>
+              <w:left w:w="100" w:type="dxa"/>
+              <w:bottom w:w="100" w:type="dxa"/>
+              <w:right w:w="100" w:type="dxa"/>
+            </w:tcMar>
+          </w:tcPr>
+          <w:p>
+            <w:pPr>
+              <w:widowControl w:val="0"/>
+              <w:spacing w:line="240" w:lineRule="auto"/>
+            </w:pPr>
+            <w:r>
+              <w:rPr>
+                <w:color w:val="FF0000"/>
+              </w:rPr>
+              <w:t>INVALIDO</w:t>
+            </w:r>
+          </w:p>
+        </w:tc>
+      </w:tr>
+    </w:tbl>
+    <w:p/>
+    <w:tbl>
+      <w:tblPr>
+        <w:tblStyle w:val="a0"/>
+        <w:tblW w:w="9029" w:type="dxa"/>
+        <w:tblInd w:w="0" w:type="dxa"/>
+        <w:tblBorders>
+          <w:top w:val="single" w:sz="8" w:space="0" w:color="000000"/>
+          <w:left w:val="single" w:sz="8" w:space="0" w:color="000000"/>
+          <w:bottom w:val="single" w:sz="8" w:space="0" w:color="000000"/>
+          <w:right w:val="single" w:sz="8" w:space="0" w:color="000000"/>
+          <w:insideH w:val="single" w:sz="8" w:space="0" w:color="000000"/>
+          <w:insideV w:val="single" w:sz="8" w:space="0" w:color="000000"/>
+        </w:tblBorders>
+        <w:tblLayout w:type="fixed"/>
+        <w:tblLook w:val="0600" w:firstRow="0" w:lastRow="0" w:firstColumn="0" w:lastColumn="0" w:noHBand="1" w:noVBand="1"/>
+      </w:tblPr>
+      <w:tblGrid>
+        <w:gridCol w:w="3009"/>
+        <w:gridCol w:w="3010"/>
+        <w:gridCol w:w="3010"/>
+      </w:tblGrid>
+      <w:tr>
+        <w:tc>
+          <w:tcPr>
+            <w:tcW w:w="3009" w:type="dxa"/>
+            <w:shd w:val="clear" w:color="auto" w:fill="auto"/>
+            <w:tcMar>
+              <w:top w:w="100" w:type="dxa"/>
+              <w:left w:w="100" w:type="dxa"/>
+              <w:bottom w:w="100" w:type="dxa"/>
+              <w:right w:w="100" w:type="dxa"/>
+            </w:tcMar>
+          </w:tcPr>
+          <w:p>
+            <w:pPr>
+              <w:widowControl w:val="0"/>
+              <w:spacing w:line="240" w:lineRule="auto"/>
+            </w:pPr>
+            <w:r>
+              <w:t>Regras</w:t>
+            </w:r>
+            <w:r>
+              <w:t xml:space="preserve"> - </w:t>
+            </w:r>
+            <w:r>
+              <w:rPr>
+                <w:rFonts w:ascii="Poppins" w:hAnsi="Poppins" w:cs="Poppins"/>
+                <w:color w:val="10001F"/>
+                <w:shd w:val="clear" w:color="auto" w:fill="FFFFFF"/>
+              </w:rPr>
+              <w:t>Particionamento de Equivalência</w:t>
+            </w:r>
+          </w:p>
+        </w:tc>
+        <w:tc>
+          <w:tcPr>
+            <w:tcW w:w="3009" w:type="dxa"/>
+            <w:shd w:val="clear" w:color="auto" w:fill="auto"/>
+            <w:tcMar>
+              <w:top w:w="100" w:type="dxa"/>
+              <w:left w:w="100" w:type="dxa"/>
+              <w:bottom w:w="100" w:type="dxa"/>
+              <w:right w:w="100" w:type="dxa"/>
+            </w:tcMar>
+          </w:tcPr>
+          <w:p>
+            <w:pPr>
+              <w:widowControl w:val="0"/>
+              <w:spacing w:line="240" w:lineRule="auto"/>
+            </w:pPr>
+            <w:r>
+              <w:t>Entrada</w:t>
+            </w:r>
+          </w:p>
+        </w:tc>
+        <w:tc>
+          <w:tcPr>
+            <w:tcW w:w="3009" w:type="dxa"/>
+            <w:shd w:val="clear" w:color="auto" w:fill="auto"/>
+            <w:tcMar>
+              <w:top w:w="100" w:type="dxa"/>
+              <w:left w:w="100" w:type="dxa"/>
+              <w:bottom w:w="100" w:type="dxa"/>
+              <w:right w:w="100" w:type="dxa"/>
+            </w:tcMar>
+          </w:tcPr>
+          <w:p>
+            <w:pPr>
+              <w:widowControl w:val="0"/>
+              <w:spacing w:line="240" w:lineRule="auto"/>
+            </w:pPr>
+            <w:r>
+              <w:t>Saída</w:t>
+            </w:r>
+          </w:p>
+        </w:tc>
+      </w:tr>
+      <w:tr>
+        <w:trPr>
+          <w:trHeight w:val="640"/>
+        </w:trPr>
+        <w:tc>
+          <w:tcPr>
+            <w:tcW w:w="3009" w:type="dxa"/>
+            <w:shd w:val="clear" w:color="auto" w:fill="auto"/>
+            <w:tcMar>
+              <w:top w:w="100" w:type="dxa"/>
+              <w:left w:w="100" w:type="dxa"/>
+              <w:bottom w:w="100" w:type="dxa"/>
+              <w:right w:w="100" w:type="dxa"/>
+            </w:tcMar>
+          </w:tcPr>
+          <w:p>
+            <w:pPr>
+              <w:widowControl w:val="0"/>
+              <w:spacing w:line="240" w:lineRule="auto"/>
+            </w:pPr>
+            <w:r>
+              <w:rPr>
+                <w:b/>
+                <w:bCs/>
+              </w:rPr>
+              <w:t>RN 01</w:t>
+            </w:r>
+            <w:r>
+              <w:t xml:space="preserve"> – Valor dos produtos devem estar entre R$19,00 e R$99,00</w:t>
+            </w:r>
+          </w:p>
+        </w:tc>
+        <w:tc>
+          <w:tcPr>
+            <w:tcW w:w="3009" w:type="dxa"/>
+            <w:shd w:val="clear" w:color="auto" w:fill="auto"/>
+            <w:tcMar>
+              <w:top w:w="100" w:type="dxa"/>
+              <w:left w:w="100" w:type="dxa"/>
+              <w:bottom w:w="100" w:type="dxa"/>
+              <w:right w:w="100" w:type="dxa"/>
+            </w:tcMar>
+          </w:tcPr>
+          <w:p>
+            <w:pPr>
+              <w:widowControl w:val="0"/>
+              <w:spacing w:line="240" w:lineRule="auto"/>
+            </w:pPr>
+            <w:r>
+              <w:t xml:space="preserve">Cadastrar produto no valor de </w:t>
+            </w:r>
+            <w:r>
+              <w:rPr>
+                <w:b/>
+                <w:bCs/>
+              </w:rPr>
+              <w:t>R$</w:t>
+            </w:r>
+            <w:r>
+              <w:rPr>
+                <w:b/>
+                <w:bCs/>
+              </w:rPr>
+              <w:t>1</w:t>
+            </w:r>
+            <w:r>
+              <w:rPr>
+                <w:b/>
+                <w:bCs/>
+              </w:rPr>
+              <w:t>82</w:t>
+            </w:r>
+            <w:r>
+              <w:rPr>
+                <w:b/>
+                <w:bCs/>
+              </w:rPr>
+              <w:t>,00</w:t>
             </w:r>
             <w:r>
               <w:t xml:space="preserve"> </w:t>
@@ -493,44 +799,17 @@
       </w:tr>
     </w:tbl>
     <w:p>
-      <w:pPr>
-        <w:rPr>
-          <w:b/>
-        </w:rPr>
-      </w:pPr>
       <w:r>
         <w:t xml:space="preserve"> </w:t>
-      </w:r>
-      <w:r>
-        <w:rPr>
-          <w:b/>
-        </w:rPr>
-        <w:t xml:space="preserve">Para esse teste </w:t>
-      </w:r>
-      <w:r>
-        <w:rPr>
-          <w:b/>
-        </w:rPr>
-        <w:t>de particionamento de equivalência, os valores devem estar dentro do parâmetro permitido que é R$19,00 a R$99,00. Caso os valores estejam foram dos parâmetros pedidos no teste, serão automaticamente invalidados.</w:t>
-      </w:r>
-    </w:p>
-    <w:p>
-      <w:r>
-        <w:rPr>
-          <w:b/>
-          <w:bCs/>
-          <w:sz w:val="20"/>
-          <w:szCs w:val="20"/>
-        </w:rPr>
-        <w:pict w14:anchorId="4344AD53">
-          <v:rect id="_x0000_i1035" style="width:0;height:1.5pt" o:hralign="center" o:hrstd="t" o:hr="t" fillcolor="#a0a0a0" stroked="f"/>
-        </w:pict>
       </w:r>
     </w:p>
     <w:p/>
     <w:p>
+      <w:pPr>
+        <w:pStyle w:val="Ttulo1"/>
+      </w:pPr>
       <w:r>
-        <w:t>• RN 02 - Produtos iguais já cadastrados há mais de 30 dias devem ser renovados;</w:t>
+        <w:t>RN 02</w:t>
       </w:r>
     </w:p>
     <w:p/>
@@ -564,6 +843,21 @@
               </w:rPr>
               <w:t>Regras</w:t>
             </w:r>
+            <w:r>
+              <w:rPr>
+                <w:b/>
+                <w:bCs/>
+              </w:rPr>
+              <w:t xml:space="preserve"> - </w:t>
+            </w:r>
+            <w:r>
+              <w:rPr>
+                <w:rFonts w:ascii="Poppins" w:hAnsi="Poppins" w:cs="Poppins"/>
+                <w:color w:val="10001F"/>
+                <w:shd w:val="clear" w:color="auto" w:fill="FFFFFF"/>
+              </w:rPr>
+              <w:t>Particionamento de Equivalência</w:t>
+            </w:r>
           </w:p>
         </w:tc>
         <w:tc>
@@ -613,33 +907,50 @@
                 <w:b/>
                 <w:bCs/>
               </w:rPr>
-              <w:t xml:space="preserve"> -</w:t>
-            </w:r>
-            <w:r>
-              <w:t xml:space="preserve"> Produtos já cadastrados </w:t>
+              <w:t xml:space="preserve"> </w:t>
+            </w:r>
+            <w:r>
+              <w:rPr>
+                <w:b/>
+                <w:bCs/>
+              </w:rPr>
+              <w:t>–</w:t>
+            </w:r>
+            <w:r>
+              <w:t xml:space="preserve"> </w:t>
+            </w:r>
+            <w:r>
+              <w:t>Produtos já cadastrados há 30 dias ou mais.</w:t>
+            </w:r>
+          </w:p>
+        </w:tc>
+        <w:tc>
+          <w:tcPr>
+            <w:tcW w:w="3006" w:type="dxa"/>
+          </w:tcPr>
+          <w:p>
+            <w:r>
+              <w:t xml:space="preserve">Produto cadastrado </w:t>
             </w:r>
             <w:r>
               <w:t>há</w:t>
             </w:r>
             <w:r>
-              <w:t xml:space="preserve"> 30 dias ou mais.</w:t>
-            </w:r>
-          </w:p>
-        </w:tc>
-        <w:tc>
-          <w:tcPr>
-            <w:tcW w:w="3006" w:type="dxa"/>
-          </w:tcPr>
-          <w:p>
-            <w:r>
-              <w:t xml:space="preserve">Produto cadastrado com </w:t>
-            </w:r>
-            <w:r>
-              <w:rPr>
-                <w:b/>
-                <w:bCs/>
-              </w:rPr>
-              <w:t>29 dias</w:t>
+              <w:t xml:space="preserve"> </w:t>
+            </w:r>
+            <w:r>
+              <w:rPr>
+                <w:b/>
+                <w:bCs/>
+              </w:rPr>
+              <w:t>5</w:t>
+            </w:r>
+            <w:r>
+              <w:rPr>
+                <w:b/>
+                <w:bCs/>
+              </w:rPr>
+              <w:t xml:space="preserve"> dias</w:t>
             </w:r>
           </w:p>
         </w:tc>
@@ -689,6 +1000,21 @@
               </w:rPr>
               <w:t>Regras</w:t>
             </w:r>
+            <w:r>
+              <w:rPr>
+                <w:b/>
+                <w:bCs/>
+              </w:rPr>
+              <w:t xml:space="preserve"> - </w:t>
+            </w:r>
+            <w:r>
+              <w:rPr>
+                <w:rFonts w:ascii="Poppins" w:hAnsi="Poppins" w:cs="Poppins"/>
+                <w:color w:val="10001F"/>
+                <w:shd w:val="clear" w:color="auto" w:fill="FFFFFF"/>
+              </w:rPr>
+              <w:t>Particionamento de Equivalência</w:t>
+            </w:r>
           </w:p>
         </w:tc>
         <w:tc>
@@ -738,10 +1064,13 @@
                 <w:b/>
                 <w:bCs/>
               </w:rPr>
-              <w:t xml:space="preserve"> -</w:t>
-            </w:r>
-            <w:r>
-              <w:t xml:space="preserve"> Produtos já cadastrados há 30 dias ou mais.</w:t>
+              <w:t xml:space="preserve"> –</w:t>
+            </w:r>
+            <w:r>
+              <w:t xml:space="preserve"> </w:t>
+            </w:r>
+            <w:r>
+              <w:t>Produtos já cadastrados há 30 dias ou mais.</w:t>
             </w:r>
           </w:p>
         </w:tc>
@@ -751,21 +1080,27 @@
           </w:tcPr>
           <w:p>
             <w:r>
-              <w:t xml:space="preserve">Produto cadastrado com </w:t>
-            </w:r>
-            <w:r>
-              <w:rPr>
-                <w:b/>
-                <w:bCs/>
-              </w:rPr>
-              <w:t>35</w:t>
-            </w:r>
-            <w:r>
-              <w:rPr>
-                <w:b/>
-                <w:bCs/>
-              </w:rPr>
-              <w:t xml:space="preserve"> dias</w:t>
+              <w:t xml:space="preserve">Produto cadastrado </w:t>
+            </w:r>
+            <w:r>
+              <w:t>há</w:t>
+            </w:r>
+            <w:r>
+              <w:t xml:space="preserve"> </w:t>
+            </w:r>
+            <w:r>
+              <w:rPr>
+                <w:b/>
+                <w:bCs/>
+              </w:rPr>
+              <w:t xml:space="preserve">55 </w:t>
+            </w:r>
+            <w:r>
+              <w:rPr>
+                <w:b/>
+                <w:bCs/>
+              </w:rPr>
+              <w:t>dias</w:t>
             </w:r>
           </w:p>
         </w:tc>
@@ -779,6 +1114,152 @@
                 <w:color w:val="008000"/>
               </w:rPr>
               <w:t>VALIDO</w:t>
+            </w:r>
+          </w:p>
+        </w:tc>
+      </w:tr>
+    </w:tbl>
+    <w:p/>
+    <w:p>
+      <w:pPr>
+        <w:pStyle w:val="Ttulo1"/>
+      </w:pPr>
+      <w:r>
+        <w:t>RN 03</w:t>
+      </w:r>
+    </w:p>
+    <w:p/>
+    <w:tbl>
+      <w:tblPr>
+        <w:tblStyle w:val="Tabelacomgrade"/>
+        <w:tblW w:w="0" w:type="auto"/>
+        <w:tblLook w:val="04A0" w:firstRow="1" w:lastRow="0" w:firstColumn="1" w:lastColumn="0" w:noHBand="0" w:noVBand="1"/>
+      </w:tblPr>
+      <w:tblGrid>
+        <w:gridCol w:w="3006"/>
+        <w:gridCol w:w="3006"/>
+        <w:gridCol w:w="3007"/>
+      </w:tblGrid>
+      <w:tr>
+        <w:tc>
+          <w:tcPr>
+            <w:tcW w:w="3006" w:type="dxa"/>
+          </w:tcPr>
+          <w:p>
+            <w:pPr>
+              <w:rPr>
+                <w:b/>
+                <w:bCs/>
+              </w:rPr>
+            </w:pPr>
+            <w:r>
+              <w:rPr>
+                <w:b/>
+                <w:bCs/>
+              </w:rPr>
+              <w:t>Regras</w:t>
+            </w:r>
+            <w:r>
+              <w:t xml:space="preserve"> - </w:t>
+            </w:r>
+            <w:r>
+              <w:rPr>
+                <w:rFonts w:ascii="Poppins" w:hAnsi="Poppins" w:cs="Poppins"/>
+                <w:color w:val="10001F"/>
+                <w:shd w:val="clear" w:color="auto" w:fill="FFFFFF"/>
+              </w:rPr>
+              <w:t>Particionamento de Equivalência</w:t>
+            </w:r>
+          </w:p>
+        </w:tc>
+        <w:tc>
+          <w:tcPr>
+            <w:tcW w:w="3006" w:type="dxa"/>
+          </w:tcPr>
+          <w:p>
+            <w:r>
+              <w:rPr>
+                <w:b/>
+                <w:bCs/>
+              </w:rPr>
+              <w:t>Entrada</w:t>
+            </w:r>
+          </w:p>
+        </w:tc>
+        <w:tc>
+          <w:tcPr>
+            <w:tcW w:w="3007" w:type="dxa"/>
+          </w:tcPr>
+          <w:p>
+            <w:r>
+              <w:rPr>
+                <w:b/>
+                <w:bCs/>
+              </w:rPr>
+              <w:t>Saida</w:t>
+            </w:r>
+          </w:p>
+        </w:tc>
+      </w:tr>
+      <w:tr>
+        <w:tc>
+          <w:tcPr>
+            <w:tcW w:w="3006" w:type="dxa"/>
+          </w:tcPr>
+          <w:p>
+            <w:r>
+              <w:rPr>
+                <w:b/>
+                <w:bCs/>
+              </w:rPr>
+              <w:t>RN 0</w:t>
+            </w:r>
+            <w:r>
+              <w:rPr>
+                <w:b/>
+                <w:bCs/>
+              </w:rPr>
+              <w:t>3</w:t>
+            </w:r>
+            <w:r>
+              <w:rPr>
+                <w:b/>
+                <w:bCs/>
+              </w:rPr>
+              <w:t xml:space="preserve"> –</w:t>
+            </w:r>
+            <w:r>
+              <w:t xml:space="preserve"> Permitir cadastro máximo de 100 itens por vez</w:t>
+            </w:r>
+          </w:p>
+        </w:tc>
+        <w:tc>
+          <w:tcPr>
+            <w:tcW w:w="3006" w:type="dxa"/>
+          </w:tcPr>
+          <w:p>
+            <w:r>
+              <w:rPr>
+                <w:b/>
+                <w:bCs/>
+              </w:rPr>
+              <w:t>190</w:t>
+            </w:r>
+            <w:r>
+              <w:t xml:space="preserve"> produtos cadastrados</w:t>
+            </w:r>
+          </w:p>
+        </w:tc>
+        <w:tc>
+          <w:tcPr>
+            <w:tcW w:w="3007" w:type="dxa"/>
+          </w:tcPr>
+          <w:p>
+            <w:r>
+              <w:rPr>
+                <w:color w:val="FF0000"/>
+              </w:rPr>
+              <w:t>INVALIDO</w:t>
             </w:r>
           </w:p>
         </w:tc>
@@ -815,6 +1296,24 @@
               </w:rPr>
               <w:t>Regras</w:t>
             </w:r>
+            <w:r>
+              <w:rPr>
+                <w:b/>
+                <w:bCs/>
+              </w:rPr>
+              <w:t xml:space="preserve"> </w:t>
+            </w:r>
+            <w:r>
+              <w:t xml:space="preserve">- </w:t>
+            </w:r>
+            <w:r>
+              <w:rPr>
+                <w:rFonts w:ascii="Poppins" w:hAnsi="Poppins" w:cs="Poppins"/>
+                <w:color w:val="10001F"/>
+                <w:shd w:val="clear" w:color="auto" w:fill="FFFFFF"/>
+              </w:rPr>
+              <w:t>Particionamento de Equivalência</w:t>
+            </w:r>
           </w:p>
         </w:tc>
         <w:tc>
@@ -857,17 +1356,24 @@
                 <w:b/>
                 <w:bCs/>
               </w:rPr>
-              <w:t>RN 02</w:t>
-            </w:r>
-            <w:r>
-              <w:rPr>
-                <w:b/>
-                <w:bCs/>
-              </w:rPr>
-              <w:t xml:space="preserve"> -</w:t>
-            </w:r>
-            <w:r>
-              <w:t xml:space="preserve"> Produtos já cadastrados há 30 dias ou mais.</w:t>
+              <w:t>RN 0</w:t>
+            </w:r>
+            <w:r>
+              <w:rPr>
+                <w:b/>
+                <w:bCs/>
+              </w:rPr>
+              <w:t>3</w:t>
+            </w:r>
+            <w:r>
+              <w:rPr>
+                <w:b/>
+                <w:bCs/>
+              </w:rPr>
+              <w:t xml:space="preserve"> –</w:t>
+            </w:r>
+            <w:r>
+              <w:t xml:space="preserve"> Permitir cadastro máximo de 100 itens por vez</w:t>
             </w:r>
           </w:p>
         </w:tc>
@@ -877,21 +1383,14 @@
           </w:tcPr>
           <w:p>
             <w:r>
-              <w:t xml:space="preserve">Produto cadastrado com </w:t>
-            </w:r>
-            <w:r>
-              <w:rPr>
-                <w:b/>
-                <w:bCs/>
-              </w:rPr>
-              <w:t>30</w:t>
-            </w:r>
-            <w:r>
-              <w:rPr>
-                <w:b/>
-                <w:bCs/>
-              </w:rPr>
-              <w:t xml:space="preserve"> dias</w:t>
+              <w:rPr>
+                <w:b/>
+                <w:bCs/>
+              </w:rPr>
+              <w:t>55</w:t>
+            </w:r>
+            <w:r>
+              <w:t xml:space="preserve"> produtos cadastrados</w:t>
             </w:r>
           </w:p>
         </w:tc>
@@ -900,6 +1399,771 @@
             <w:tcW w:w="3007" w:type="dxa"/>
           </w:tcPr>
           <w:p>
+            <w:r>
+              <w:rPr>
+                <w:color w:val="008000"/>
+              </w:rPr>
+              <w:t>VALIDO</w:t>
+            </w:r>
+          </w:p>
+        </w:tc>
+      </w:tr>
+    </w:tbl>
+    <w:p/>
+    <w:p/>
+    <w:p>
+      <w:r>
+        <w:rPr>
+          <w:b/>
+          <w:bCs/>
+          <w:sz w:val="20"/>
+          <w:szCs w:val="20"/>
+        </w:rPr>
+        <w:pict w14:anchorId="4344AD53">
+          <v:rect id="_x0000_i1026" style="width:0;height:1.5pt" o:hralign="center" o:hrstd="t" o:hr="t" fillcolor="#a0a0a0" stroked="f"/>
+        </w:pict>
+      </w:r>
+    </w:p>
+    <w:p/>
+    <w:p>
+      <w:pPr>
+        <w:rPr>
+          <w:sz w:val="28"/>
+          <w:szCs w:val="28"/>
+        </w:rPr>
+      </w:pPr>
+      <w:r>
+        <w:rPr>
+          <w:sz w:val="28"/>
+          <w:szCs w:val="28"/>
+        </w:rPr>
+        <w:t xml:space="preserve">• </w:t>
+      </w:r>
+      <w:r>
+        <w:rPr>
+          <w:sz w:val="28"/>
+          <w:szCs w:val="28"/>
+        </w:rPr>
+        <w:t>Exercício 2</w:t>
+      </w:r>
+      <w:r>
+        <w:rPr>
+          <w:sz w:val="28"/>
+          <w:szCs w:val="28"/>
+        </w:rPr>
+        <w:t xml:space="preserve"> </w:t>
+      </w:r>
+      <w:r>
+        <w:rPr>
+          <w:sz w:val="28"/>
+          <w:szCs w:val="28"/>
+        </w:rPr>
+        <w:t>–</w:t>
+      </w:r>
+      <w:r>
+        <w:rPr>
+          <w:sz w:val="28"/>
+          <w:szCs w:val="28"/>
+        </w:rPr>
+        <w:t xml:space="preserve"> </w:t>
+      </w:r>
+      <w:r>
+        <w:rPr>
+          <w:sz w:val="28"/>
+          <w:szCs w:val="28"/>
+        </w:rPr>
+        <w:t xml:space="preserve">Valor limite são testes efetuados </w:t>
+      </w:r>
+      <w:proofErr w:type="gramStart"/>
+      <w:r>
+        <w:rPr>
+          <w:sz w:val="28"/>
+          <w:szCs w:val="28"/>
+        </w:rPr>
+        <w:t>o mais próximos</w:t>
+      </w:r>
+      <w:proofErr w:type="gramEnd"/>
+      <w:r>
+        <w:rPr>
+          <w:sz w:val="28"/>
+          <w:szCs w:val="28"/>
+        </w:rPr>
+        <w:t xml:space="preserve"> das extremidades do produto, ou seja o mais próximo dos </w:t>
+      </w:r>
+      <w:r>
+        <w:rPr>
+          <w:sz w:val="28"/>
+          <w:szCs w:val="28"/>
+        </w:rPr>
+        <w:t>limites que no final darão a condição de sim ou não.</w:t>
+      </w:r>
+    </w:p>
+    <w:p/>
+    <w:p>
+      <w:pPr>
+        <w:pStyle w:val="Ttulo1"/>
+      </w:pPr>
+      <w:r>
+        <w:t>RN 01</w:t>
+      </w:r>
+    </w:p>
+    <w:p/>
+    <w:tbl>
+      <w:tblPr>
+        <w:tblStyle w:val="a"/>
+        <w:tblW w:w="9029" w:type="dxa"/>
+        <w:tblInd w:w="0" w:type="dxa"/>
+        <w:tblBorders>
+          <w:top w:val="single" w:sz="8" w:space="0" w:color="000000"/>
+          <w:left w:val="single" w:sz="8" w:space="0" w:color="000000"/>
+          <w:bottom w:val="single" w:sz="8" w:space="0" w:color="000000"/>
+          <w:right w:val="single" w:sz="8" w:space="0" w:color="000000"/>
+          <w:insideH w:val="single" w:sz="8" w:space="0" w:color="000000"/>
+          <w:insideV w:val="single" w:sz="8" w:space="0" w:color="000000"/>
+        </w:tblBorders>
+        <w:tblLayout w:type="fixed"/>
+        <w:tblLook w:val="0600" w:firstRow="0" w:lastRow="0" w:firstColumn="0" w:lastColumn="0" w:noHBand="1" w:noVBand="1"/>
+      </w:tblPr>
+      <w:tblGrid>
+        <w:gridCol w:w="3009"/>
+        <w:gridCol w:w="3010"/>
+        <w:gridCol w:w="3010"/>
+      </w:tblGrid>
+      <w:tr>
+        <w:trPr>
+          <w:trHeight w:val="419"/>
+        </w:trPr>
+        <w:tc>
+          <w:tcPr>
+            <w:tcW w:w="3009" w:type="dxa"/>
+            <w:shd w:val="clear" w:color="auto" w:fill="auto"/>
+            <w:tcMar>
+              <w:top w:w="100" w:type="dxa"/>
+              <w:left w:w="100" w:type="dxa"/>
+              <w:bottom w:w="100" w:type="dxa"/>
+              <w:right w:w="100" w:type="dxa"/>
+            </w:tcMar>
+          </w:tcPr>
+          <w:p>
+            <w:pPr>
+              <w:widowControl w:val="0"/>
+              <w:pBdr>
+                <w:top w:val="nil"/>
+                <w:left w:val="nil"/>
+                <w:bottom w:val="nil"/>
+                <w:right w:val="nil"/>
+                <w:between w:val="nil"/>
+              </w:pBdr>
+              <w:spacing w:line="240" w:lineRule="auto"/>
+              <w:rPr>
+                <w:b/>
+                <w:bCs/>
+              </w:rPr>
+            </w:pPr>
+            <w:r>
+              <w:rPr>
+                <w:b/>
+                <w:bCs/>
+              </w:rPr>
+              <w:t>Regras</w:t>
+            </w:r>
+            <w:r>
+              <w:rPr>
+                <w:b/>
+                <w:bCs/>
+              </w:rPr>
+              <w:t xml:space="preserve"> </w:t>
+            </w:r>
+            <w:r>
+              <w:rPr>
+                <w:b/>
+                <w:bCs/>
+              </w:rPr>
+              <w:t>–</w:t>
+            </w:r>
+            <w:r>
+              <w:rPr>
+                <w:b/>
+                <w:bCs/>
+              </w:rPr>
+              <w:t xml:space="preserve"> </w:t>
+            </w:r>
+            <w:r>
+              <w:rPr>
+                <w:rFonts w:ascii="Poppins" w:hAnsi="Poppins" w:cs="Poppins"/>
+                <w:color w:val="10001F"/>
+                <w:shd w:val="clear" w:color="auto" w:fill="FFFFFF"/>
+              </w:rPr>
+              <w:t>Valor Limite</w:t>
+            </w:r>
+          </w:p>
+        </w:tc>
+        <w:tc>
+          <w:tcPr>
+            <w:tcW w:w="3009" w:type="dxa"/>
+            <w:shd w:val="clear" w:color="auto" w:fill="auto"/>
+            <w:tcMar>
+              <w:top w:w="100" w:type="dxa"/>
+              <w:left w:w="100" w:type="dxa"/>
+              <w:bottom w:w="100" w:type="dxa"/>
+              <w:right w:w="100" w:type="dxa"/>
+            </w:tcMar>
+          </w:tcPr>
+          <w:p>
+            <w:pPr>
+              <w:widowControl w:val="0"/>
+              <w:pBdr>
+                <w:top w:val="nil"/>
+                <w:left w:val="nil"/>
+                <w:bottom w:val="nil"/>
+                <w:right w:val="nil"/>
+                <w:between w:val="nil"/>
+              </w:pBdr>
+              <w:spacing w:line="240" w:lineRule="auto"/>
+              <w:rPr>
+                <w:b/>
+                <w:bCs/>
+              </w:rPr>
+            </w:pPr>
+            <w:r>
+              <w:rPr>
+                <w:b/>
+                <w:bCs/>
+              </w:rPr>
+              <w:t>Entrada</w:t>
+            </w:r>
+          </w:p>
+        </w:tc>
+        <w:tc>
+          <w:tcPr>
+            <w:tcW w:w="3009" w:type="dxa"/>
+            <w:shd w:val="clear" w:color="auto" w:fill="auto"/>
+            <w:tcMar>
+              <w:top w:w="100" w:type="dxa"/>
+              <w:left w:w="100" w:type="dxa"/>
+              <w:bottom w:w="100" w:type="dxa"/>
+              <w:right w:w="100" w:type="dxa"/>
+            </w:tcMar>
+          </w:tcPr>
+          <w:p>
+            <w:pPr>
+              <w:widowControl w:val="0"/>
+              <w:pBdr>
+                <w:top w:val="nil"/>
+                <w:left w:val="nil"/>
+                <w:bottom w:val="nil"/>
+                <w:right w:val="nil"/>
+                <w:between w:val="nil"/>
+              </w:pBdr>
+              <w:spacing w:line="240" w:lineRule="auto"/>
+              <w:rPr>
+                <w:b/>
+                <w:bCs/>
+              </w:rPr>
+            </w:pPr>
+            <w:r>
+              <w:rPr>
+                <w:b/>
+                <w:bCs/>
+              </w:rPr>
+              <w:t>Saída</w:t>
+            </w:r>
+          </w:p>
+        </w:tc>
+      </w:tr>
+      <w:tr>
+        <w:trPr>
+          <w:trHeight w:val="640"/>
+        </w:trPr>
+        <w:tc>
+          <w:tcPr>
+            <w:tcW w:w="3009" w:type="dxa"/>
+            <w:shd w:val="clear" w:color="auto" w:fill="auto"/>
+            <w:tcMar>
+              <w:top w:w="100" w:type="dxa"/>
+              <w:left w:w="100" w:type="dxa"/>
+              <w:bottom w:w="100" w:type="dxa"/>
+              <w:right w:w="100" w:type="dxa"/>
+            </w:tcMar>
+          </w:tcPr>
+          <w:p>
+            <w:pPr>
+              <w:widowControl w:val="0"/>
+              <w:pBdr>
+                <w:top w:val="nil"/>
+                <w:left w:val="nil"/>
+                <w:bottom w:val="nil"/>
+                <w:right w:val="nil"/>
+                <w:between w:val="nil"/>
+              </w:pBdr>
+              <w:spacing w:line="240" w:lineRule="auto"/>
+            </w:pPr>
+            <w:r>
+              <w:rPr>
+                <w:b/>
+                <w:bCs/>
+              </w:rPr>
+              <w:t>RN 01</w:t>
+            </w:r>
+            <w:r>
+              <w:t xml:space="preserve"> – Valor dos produtos devem estar entre R$19,00 e R$99,00</w:t>
+            </w:r>
+          </w:p>
+        </w:tc>
+        <w:tc>
+          <w:tcPr>
+            <w:tcW w:w="3009" w:type="dxa"/>
+            <w:shd w:val="clear" w:color="auto" w:fill="auto"/>
+            <w:tcMar>
+              <w:top w:w="100" w:type="dxa"/>
+              <w:left w:w="100" w:type="dxa"/>
+              <w:bottom w:w="100" w:type="dxa"/>
+              <w:right w:w="100" w:type="dxa"/>
+            </w:tcMar>
+          </w:tcPr>
+          <w:p>
+            <w:pPr>
+              <w:widowControl w:val="0"/>
+              <w:pBdr>
+                <w:top w:val="nil"/>
+                <w:left w:val="nil"/>
+                <w:bottom w:val="nil"/>
+                <w:right w:val="nil"/>
+                <w:between w:val="nil"/>
+              </w:pBdr>
+              <w:spacing w:line="240" w:lineRule="auto"/>
+            </w:pPr>
+            <w:r>
+              <w:t xml:space="preserve">Cadastrar produto no valor de </w:t>
+            </w:r>
+            <w:r>
+              <w:rPr>
+                <w:b/>
+                <w:bCs/>
+              </w:rPr>
+              <w:t>R$</w:t>
+            </w:r>
+            <w:r>
+              <w:rPr>
+                <w:b/>
+                <w:bCs/>
+              </w:rPr>
+              <w:t>18,99</w:t>
+            </w:r>
+          </w:p>
+        </w:tc>
+        <w:tc>
+          <w:tcPr>
+            <w:tcW w:w="3009" w:type="dxa"/>
+            <w:shd w:val="clear" w:color="auto" w:fill="auto"/>
+            <w:tcMar>
+              <w:top w:w="100" w:type="dxa"/>
+              <w:left w:w="100" w:type="dxa"/>
+              <w:bottom w:w="100" w:type="dxa"/>
+              <w:right w:w="100" w:type="dxa"/>
+            </w:tcMar>
+          </w:tcPr>
+          <w:p>
+            <w:pPr>
+              <w:widowControl w:val="0"/>
+              <w:pBdr>
+                <w:top w:val="nil"/>
+                <w:left w:val="nil"/>
+                <w:bottom w:val="nil"/>
+                <w:right w:val="nil"/>
+                <w:between w:val="nil"/>
+              </w:pBdr>
+              <w:spacing w:line="240" w:lineRule="auto"/>
+            </w:pPr>
+            <w:r>
+              <w:rPr>
+                <w:color w:val="FF0000"/>
+              </w:rPr>
+              <w:t>INVALIDO</w:t>
+            </w:r>
+          </w:p>
+        </w:tc>
+      </w:tr>
+    </w:tbl>
+    <w:p/>
+    <w:tbl>
+      <w:tblPr>
+        <w:tblStyle w:val="a0"/>
+        <w:tblW w:w="9029" w:type="dxa"/>
+        <w:tblInd w:w="0" w:type="dxa"/>
+        <w:tblBorders>
+          <w:top w:val="single" w:sz="8" w:space="0" w:color="000000"/>
+          <w:left w:val="single" w:sz="8" w:space="0" w:color="000000"/>
+          <w:bottom w:val="single" w:sz="8" w:space="0" w:color="000000"/>
+          <w:right w:val="single" w:sz="8" w:space="0" w:color="000000"/>
+          <w:insideH w:val="single" w:sz="8" w:space="0" w:color="000000"/>
+          <w:insideV w:val="single" w:sz="8" w:space="0" w:color="000000"/>
+        </w:tblBorders>
+        <w:tblLayout w:type="fixed"/>
+        <w:tblLook w:val="0600" w:firstRow="0" w:lastRow="0" w:firstColumn="0" w:lastColumn="0" w:noHBand="1" w:noVBand="1"/>
+      </w:tblPr>
+      <w:tblGrid>
+        <w:gridCol w:w="3009"/>
+        <w:gridCol w:w="3010"/>
+        <w:gridCol w:w="3010"/>
+      </w:tblGrid>
+      <w:tr>
+        <w:tc>
+          <w:tcPr>
+            <w:tcW w:w="3009" w:type="dxa"/>
+            <w:shd w:val="clear" w:color="auto" w:fill="auto"/>
+            <w:tcMar>
+              <w:top w:w="100" w:type="dxa"/>
+              <w:left w:w="100" w:type="dxa"/>
+              <w:bottom w:w="100" w:type="dxa"/>
+              <w:right w:w="100" w:type="dxa"/>
+            </w:tcMar>
+          </w:tcPr>
+          <w:p>
+            <w:pPr>
+              <w:widowControl w:val="0"/>
+              <w:spacing w:line="240" w:lineRule="auto"/>
+            </w:pPr>
+            <w:r>
+              <w:t xml:space="preserve">Regras - </w:t>
+            </w:r>
+            <w:r>
+              <w:rPr>
+                <w:rFonts w:ascii="Poppins" w:hAnsi="Poppins" w:cs="Poppins"/>
+                <w:color w:val="10001F"/>
+                <w:shd w:val="clear" w:color="auto" w:fill="FFFFFF"/>
+              </w:rPr>
+              <w:t>Valor Limite</w:t>
+            </w:r>
+          </w:p>
+        </w:tc>
+        <w:tc>
+          <w:tcPr>
+            <w:tcW w:w="3009" w:type="dxa"/>
+            <w:shd w:val="clear" w:color="auto" w:fill="auto"/>
+            <w:tcMar>
+              <w:top w:w="100" w:type="dxa"/>
+              <w:left w:w="100" w:type="dxa"/>
+              <w:bottom w:w="100" w:type="dxa"/>
+              <w:right w:w="100" w:type="dxa"/>
+            </w:tcMar>
+          </w:tcPr>
+          <w:p>
+            <w:pPr>
+              <w:widowControl w:val="0"/>
+              <w:spacing w:line="240" w:lineRule="auto"/>
+            </w:pPr>
+            <w:r>
+              <w:t>Entrada</w:t>
+            </w:r>
+          </w:p>
+        </w:tc>
+        <w:tc>
+          <w:tcPr>
+            <w:tcW w:w="3009" w:type="dxa"/>
+            <w:shd w:val="clear" w:color="auto" w:fill="auto"/>
+            <w:tcMar>
+              <w:top w:w="100" w:type="dxa"/>
+              <w:left w:w="100" w:type="dxa"/>
+              <w:bottom w:w="100" w:type="dxa"/>
+              <w:right w:w="100" w:type="dxa"/>
+            </w:tcMar>
+          </w:tcPr>
+          <w:p>
+            <w:pPr>
+              <w:widowControl w:val="0"/>
+              <w:spacing w:line="240" w:lineRule="auto"/>
+            </w:pPr>
+            <w:r>
+              <w:t>Saída</w:t>
+            </w:r>
+          </w:p>
+        </w:tc>
+      </w:tr>
+      <w:tr>
+        <w:trPr>
+          <w:trHeight w:val="640"/>
+        </w:trPr>
+        <w:tc>
+          <w:tcPr>
+            <w:tcW w:w="3009" w:type="dxa"/>
+            <w:shd w:val="clear" w:color="auto" w:fill="auto"/>
+            <w:tcMar>
+              <w:top w:w="100" w:type="dxa"/>
+              <w:left w:w="100" w:type="dxa"/>
+              <w:bottom w:w="100" w:type="dxa"/>
+              <w:right w:w="100" w:type="dxa"/>
+            </w:tcMar>
+          </w:tcPr>
+          <w:p>
+            <w:pPr>
+              <w:widowControl w:val="0"/>
+              <w:spacing w:line="240" w:lineRule="auto"/>
+            </w:pPr>
+            <w:r>
+              <w:rPr>
+                <w:b/>
+                <w:bCs/>
+              </w:rPr>
+              <w:t>RN 01</w:t>
+            </w:r>
+            <w:r>
+              <w:t xml:space="preserve"> – Valor dos produtos devem estar entre R$19,00 e R$99,00</w:t>
+            </w:r>
+          </w:p>
+        </w:tc>
+        <w:tc>
+          <w:tcPr>
+            <w:tcW w:w="3009" w:type="dxa"/>
+            <w:shd w:val="clear" w:color="auto" w:fill="auto"/>
+            <w:tcMar>
+              <w:top w:w="100" w:type="dxa"/>
+              <w:left w:w="100" w:type="dxa"/>
+              <w:bottom w:w="100" w:type="dxa"/>
+              <w:right w:w="100" w:type="dxa"/>
+            </w:tcMar>
+          </w:tcPr>
+          <w:p>
+            <w:pPr>
+              <w:widowControl w:val="0"/>
+              <w:spacing w:line="240" w:lineRule="auto"/>
+            </w:pPr>
+            <w:r>
+              <w:t xml:space="preserve">Cadastrar produto no valor de </w:t>
+            </w:r>
+            <w:r>
+              <w:rPr>
+                <w:b/>
+                <w:bCs/>
+              </w:rPr>
+              <w:t>R$</w:t>
+            </w:r>
+            <w:r>
+              <w:rPr>
+                <w:b/>
+                <w:bCs/>
+              </w:rPr>
+              <w:t>19,00</w:t>
+            </w:r>
+            <w:r>
+              <w:t xml:space="preserve"> </w:t>
+            </w:r>
+          </w:p>
+        </w:tc>
+        <w:tc>
+          <w:tcPr>
+            <w:tcW w:w="3009" w:type="dxa"/>
+            <w:shd w:val="clear" w:color="auto" w:fill="auto"/>
+            <w:tcMar>
+              <w:top w:w="100" w:type="dxa"/>
+              <w:left w:w="100" w:type="dxa"/>
+              <w:bottom w:w="100" w:type="dxa"/>
+              <w:right w:w="100" w:type="dxa"/>
+            </w:tcMar>
+          </w:tcPr>
+          <w:p>
+            <w:pPr>
+              <w:widowControl w:val="0"/>
+              <w:spacing w:line="240" w:lineRule="auto"/>
+            </w:pPr>
+            <w:r>
+              <w:rPr>
+                <w:color w:val="008000"/>
+              </w:rPr>
+              <w:t>VALIDO</w:t>
+            </w:r>
+          </w:p>
+        </w:tc>
+      </w:tr>
+    </w:tbl>
+    <w:p/>
+    <w:tbl>
+      <w:tblPr>
+        <w:tblStyle w:val="a0"/>
+        <w:tblW w:w="9029" w:type="dxa"/>
+        <w:tblInd w:w="0" w:type="dxa"/>
+        <w:tblBorders>
+          <w:top w:val="single" w:sz="8" w:space="0" w:color="000000"/>
+          <w:left w:val="single" w:sz="8" w:space="0" w:color="000000"/>
+          <w:bottom w:val="single" w:sz="8" w:space="0" w:color="000000"/>
+          <w:right w:val="single" w:sz="8" w:space="0" w:color="000000"/>
+          <w:insideH w:val="single" w:sz="8" w:space="0" w:color="000000"/>
+          <w:insideV w:val="single" w:sz="8" w:space="0" w:color="000000"/>
+        </w:tblBorders>
+        <w:tblLayout w:type="fixed"/>
+        <w:tblLook w:val="0600" w:firstRow="0" w:lastRow="0" w:firstColumn="0" w:lastColumn="0" w:noHBand="1" w:noVBand="1"/>
+      </w:tblPr>
+      <w:tblGrid>
+        <w:gridCol w:w="3009"/>
+        <w:gridCol w:w="3010"/>
+        <w:gridCol w:w="3010"/>
+      </w:tblGrid>
+      <w:tr>
+        <w:tc>
+          <w:tcPr>
+            <w:tcW w:w="3009" w:type="dxa"/>
+            <w:shd w:val="clear" w:color="auto" w:fill="auto"/>
+            <w:tcMar>
+              <w:top w:w="100" w:type="dxa"/>
+              <w:left w:w="100" w:type="dxa"/>
+              <w:bottom w:w="100" w:type="dxa"/>
+              <w:right w:w="100" w:type="dxa"/>
+            </w:tcMar>
+          </w:tcPr>
+          <w:p>
+            <w:pPr>
+              <w:widowControl w:val="0"/>
+              <w:spacing w:line="240" w:lineRule="auto"/>
+            </w:pPr>
+            <w:r>
+              <w:rPr>
+                <w:b/>
+                <w:bCs/>
+              </w:rPr>
+              <w:t>Regras</w:t>
+            </w:r>
+            <w:r>
+              <w:t xml:space="preserve"> - </w:t>
+            </w:r>
+            <w:r>
+              <w:rPr>
+                <w:rFonts w:ascii="Poppins" w:hAnsi="Poppins" w:cs="Poppins"/>
+                <w:color w:val="10001F"/>
+                <w:shd w:val="clear" w:color="auto" w:fill="FFFFFF"/>
+              </w:rPr>
+              <w:t>Valor Limite</w:t>
+            </w:r>
+          </w:p>
+        </w:tc>
+        <w:tc>
+          <w:tcPr>
+            <w:tcW w:w="3009" w:type="dxa"/>
+            <w:shd w:val="clear" w:color="auto" w:fill="auto"/>
+            <w:tcMar>
+              <w:top w:w="100" w:type="dxa"/>
+              <w:left w:w="100" w:type="dxa"/>
+              <w:bottom w:w="100" w:type="dxa"/>
+              <w:right w:w="100" w:type="dxa"/>
+            </w:tcMar>
+          </w:tcPr>
+          <w:p>
+            <w:pPr>
+              <w:widowControl w:val="0"/>
+              <w:spacing w:line="240" w:lineRule="auto"/>
+            </w:pPr>
+            <w:r>
+              <w:t>Entrada</w:t>
+            </w:r>
+          </w:p>
+        </w:tc>
+        <w:tc>
+          <w:tcPr>
+            <w:tcW w:w="3009" w:type="dxa"/>
+            <w:shd w:val="clear" w:color="auto" w:fill="auto"/>
+            <w:tcMar>
+              <w:top w:w="100" w:type="dxa"/>
+              <w:left w:w="100" w:type="dxa"/>
+              <w:bottom w:w="100" w:type="dxa"/>
+              <w:right w:w="100" w:type="dxa"/>
+            </w:tcMar>
+          </w:tcPr>
+          <w:p>
+            <w:pPr>
+              <w:widowControl w:val="0"/>
+              <w:spacing w:line="240" w:lineRule="auto"/>
+            </w:pPr>
+            <w:r>
+              <w:t>Saída</w:t>
+            </w:r>
+          </w:p>
+        </w:tc>
+      </w:tr>
+      <w:tr>
+        <w:trPr>
+          <w:trHeight w:val="640"/>
+        </w:trPr>
+        <w:tc>
+          <w:tcPr>
+            <w:tcW w:w="3009" w:type="dxa"/>
+            <w:shd w:val="clear" w:color="auto" w:fill="auto"/>
+            <w:tcMar>
+              <w:top w:w="100" w:type="dxa"/>
+              <w:left w:w="100" w:type="dxa"/>
+              <w:bottom w:w="100" w:type="dxa"/>
+              <w:right w:w="100" w:type="dxa"/>
+            </w:tcMar>
+          </w:tcPr>
+          <w:p>
+            <w:pPr>
+              <w:widowControl w:val="0"/>
+              <w:spacing w:line="240" w:lineRule="auto"/>
+            </w:pPr>
+            <w:r>
+              <w:rPr>
+                <w:b/>
+                <w:bCs/>
+              </w:rPr>
+              <w:t>RN 01</w:t>
+            </w:r>
+            <w:r>
+              <w:t xml:space="preserve"> – Valor dos produtos devem estar entre R$19,00 e R$99,00</w:t>
+            </w:r>
+          </w:p>
+        </w:tc>
+        <w:tc>
+          <w:tcPr>
+            <w:tcW w:w="3009" w:type="dxa"/>
+            <w:shd w:val="clear" w:color="auto" w:fill="auto"/>
+            <w:tcMar>
+              <w:top w:w="100" w:type="dxa"/>
+              <w:left w:w="100" w:type="dxa"/>
+              <w:bottom w:w="100" w:type="dxa"/>
+              <w:right w:w="100" w:type="dxa"/>
+            </w:tcMar>
+          </w:tcPr>
+          <w:p>
+            <w:pPr>
+              <w:widowControl w:val="0"/>
+              <w:spacing w:line="240" w:lineRule="auto"/>
+            </w:pPr>
+            <w:r>
+              <w:t xml:space="preserve">Cadastrar produto no valor de </w:t>
+            </w:r>
+            <w:r>
+              <w:rPr>
+                <w:b/>
+                <w:bCs/>
+              </w:rPr>
+              <w:t>R$</w:t>
+            </w:r>
+            <w:r>
+              <w:rPr>
+                <w:b/>
+                <w:bCs/>
+              </w:rPr>
+              <w:t>19,01</w:t>
+            </w:r>
+            <w:r>
+              <w:t xml:space="preserve"> </w:t>
+            </w:r>
+          </w:p>
+        </w:tc>
+        <w:tc>
+          <w:tcPr>
+            <w:tcW w:w="3009" w:type="dxa"/>
+            <w:shd w:val="clear" w:color="auto" w:fill="auto"/>
+            <w:tcMar>
+              <w:top w:w="100" w:type="dxa"/>
+              <w:left w:w="100" w:type="dxa"/>
+              <w:bottom w:w="100" w:type="dxa"/>
+              <w:right w:w="100" w:type="dxa"/>
+            </w:tcMar>
+          </w:tcPr>
+          <w:p>
+            <w:pPr>
+              <w:widowControl w:val="0"/>
+              <w:spacing w:line="240" w:lineRule="auto"/>
+            </w:pPr>
             <w:r>
               <w:rPr>
                 <w:color w:val="008000"/>
@@ -917,20 +2181,607 @@
           <w:bCs/>
         </w:rPr>
       </w:pPr>
-      <w:r>
+    </w:p>
+    <w:p>
+      <w:pPr>
         <w:rPr>
           <w:b/>
           <w:bCs/>
         </w:rPr>
-        <w:t>Nesse teste valor limite, pudemos observar que na primeira tabela que estava com um dia a menos do que foi pedido no requisito foi automaticamente invalidada e nas duas seguidas foi validado. Aqui nesse tipo de teste lidamos com limites</w:t>
+      </w:pPr>
+    </w:p>
+    <w:p>
+      <w:pPr>
+        <w:pStyle w:val="Ttulo1"/>
+      </w:pPr>
+      <w:r>
+        <w:t>RN 02</w:t>
       </w:r>
-      <w:r>
+    </w:p>
+    <w:p>
+      <w:pPr>
         <w:rPr>
           <w:b/>
           <w:bCs/>
         </w:rPr>
-        <w:t xml:space="preserve"> como nessa questão acima, tudo que é igual a 30 dias ou acima será aceito.</w:t>
+      </w:pPr>
+    </w:p>
+    <w:tbl>
+      <w:tblPr>
+        <w:tblStyle w:val="Tabelacomgrade"/>
+        <w:tblW w:w="0" w:type="auto"/>
+        <w:tblLook w:val="04A0" w:firstRow="1" w:lastRow="0" w:firstColumn="1" w:lastColumn="0" w:noHBand="0" w:noVBand="1"/>
+      </w:tblPr>
+      <w:tblGrid>
+        <w:gridCol w:w="3006"/>
+        <w:gridCol w:w="3006"/>
+        <w:gridCol w:w="3007"/>
+      </w:tblGrid>
+      <w:tr>
+        <w:tc>
+          <w:tcPr>
+            <w:tcW w:w="3006" w:type="dxa"/>
+          </w:tcPr>
+          <w:p>
+            <w:pPr>
+              <w:rPr>
+                <w:b/>
+                <w:bCs/>
+              </w:rPr>
+            </w:pPr>
+            <w:r>
+              <w:rPr>
+                <w:b/>
+                <w:bCs/>
+              </w:rPr>
+              <w:t xml:space="preserve">Regras - </w:t>
+            </w:r>
+            <w:r>
+              <w:rPr>
+                <w:rFonts w:ascii="Poppins" w:hAnsi="Poppins" w:cs="Poppins"/>
+                <w:color w:val="10001F"/>
+                <w:shd w:val="clear" w:color="auto" w:fill="FFFFFF"/>
+              </w:rPr>
+              <w:t>Valor Limite</w:t>
+            </w:r>
+          </w:p>
+        </w:tc>
+        <w:tc>
+          <w:tcPr>
+            <w:tcW w:w="3006" w:type="dxa"/>
+          </w:tcPr>
+          <w:p>
+            <w:r>
+              <w:rPr>
+                <w:b/>
+                <w:bCs/>
+              </w:rPr>
+              <w:t>Entrada</w:t>
+            </w:r>
+          </w:p>
+        </w:tc>
+        <w:tc>
+          <w:tcPr>
+            <w:tcW w:w="3007" w:type="dxa"/>
+          </w:tcPr>
+          <w:p>
+            <w:r>
+              <w:rPr>
+                <w:b/>
+                <w:bCs/>
+              </w:rPr>
+              <w:t>Saida</w:t>
+            </w:r>
+          </w:p>
+        </w:tc>
+      </w:tr>
+      <w:tr>
+        <w:tc>
+          <w:tcPr>
+            <w:tcW w:w="3006" w:type="dxa"/>
+          </w:tcPr>
+          <w:p>
+            <w:r>
+              <w:rPr>
+                <w:b/>
+                <w:bCs/>
+              </w:rPr>
+              <w:t>RN 02</w:t>
+            </w:r>
+            <w:r>
+              <w:rPr>
+                <w:b/>
+                <w:bCs/>
+              </w:rPr>
+              <w:t xml:space="preserve"> –</w:t>
+            </w:r>
+            <w:r>
+              <w:t xml:space="preserve"> Produtos já cadastrados há 30 dias ou mais.</w:t>
+            </w:r>
+          </w:p>
+        </w:tc>
+        <w:tc>
+          <w:tcPr>
+            <w:tcW w:w="3006" w:type="dxa"/>
+          </w:tcPr>
+          <w:p>
+            <w:r>
+              <w:t xml:space="preserve">Produto cadastrado há </w:t>
+            </w:r>
+            <w:r>
+              <w:rPr>
+                <w:b/>
+                <w:bCs/>
+              </w:rPr>
+              <w:t xml:space="preserve">29 </w:t>
+            </w:r>
+            <w:r>
+              <w:rPr>
+                <w:b/>
+                <w:bCs/>
+              </w:rPr>
+              <w:t>dias</w:t>
+            </w:r>
+          </w:p>
+        </w:tc>
+        <w:tc>
+          <w:tcPr>
+            <w:tcW w:w="3007" w:type="dxa"/>
+          </w:tcPr>
+          <w:p>
+            <w:r>
+              <w:rPr>
+                <w:color w:val="FF0000"/>
+              </w:rPr>
+              <w:t>INVALIDO</w:t>
+            </w:r>
+          </w:p>
+        </w:tc>
+      </w:tr>
+    </w:tbl>
+    <w:p/>
+    <w:tbl>
+      <w:tblPr>
+        <w:tblStyle w:val="Tabelacomgrade"/>
+        <w:tblW w:w="0" w:type="auto"/>
+        <w:tblLook w:val="04A0" w:firstRow="1" w:lastRow="0" w:firstColumn="1" w:lastColumn="0" w:noHBand="0" w:noVBand="1"/>
+      </w:tblPr>
+      <w:tblGrid>
+        <w:gridCol w:w="3006"/>
+        <w:gridCol w:w="3006"/>
+        <w:gridCol w:w="3007"/>
+      </w:tblGrid>
+      <w:tr>
+        <w:tc>
+          <w:tcPr>
+            <w:tcW w:w="3006" w:type="dxa"/>
+          </w:tcPr>
+          <w:p>
+            <w:pPr>
+              <w:rPr>
+                <w:b/>
+                <w:bCs/>
+              </w:rPr>
+            </w:pPr>
+            <w:r>
+              <w:rPr>
+                <w:b/>
+                <w:bCs/>
+              </w:rPr>
+              <w:t xml:space="preserve">Regras - </w:t>
+            </w:r>
+            <w:r>
+              <w:rPr>
+                <w:rFonts w:ascii="Poppins" w:hAnsi="Poppins" w:cs="Poppins"/>
+                <w:color w:val="10001F"/>
+                <w:shd w:val="clear" w:color="auto" w:fill="FFFFFF"/>
+              </w:rPr>
+              <w:t>Valor Limite</w:t>
+            </w:r>
+          </w:p>
+        </w:tc>
+        <w:tc>
+          <w:tcPr>
+            <w:tcW w:w="3006" w:type="dxa"/>
+          </w:tcPr>
+          <w:p>
+            <w:r>
+              <w:rPr>
+                <w:b/>
+                <w:bCs/>
+              </w:rPr>
+              <w:t>Entrada</w:t>
+            </w:r>
+          </w:p>
+        </w:tc>
+        <w:tc>
+          <w:tcPr>
+            <w:tcW w:w="3007" w:type="dxa"/>
+          </w:tcPr>
+          <w:p>
+            <w:r>
+              <w:rPr>
+                <w:b/>
+                <w:bCs/>
+              </w:rPr>
+              <w:t>Saida</w:t>
+            </w:r>
+          </w:p>
+        </w:tc>
+      </w:tr>
+      <w:tr>
+        <w:tc>
+          <w:tcPr>
+            <w:tcW w:w="3006" w:type="dxa"/>
+          </w:tcPr>
+          <w:p>
+            <w:r>
+              <w:rPr>
+                <w:b/>
+                <w:bCs/>
+              </w:rPr>
+              <w:t>RN 02</w:t>
+            </w:r>
+            <w:r>
+              <w:rPr>
+                <w:b/>
+                <w:bCs/>
+              </w:rPr>
+              <w:t xml:space="preserve"> –</w:t>
+            </w:r>
+            <w:r>
+              <w:t xml:space="preserve"> Produtos já cadastrados há 30 dias ou mais.</w:t>
+            </w:r>
+          </w:p>
+        </w:tc>
+        <w:tc>
+          <w:tcPr>
+            <w:tcW w:w="3006" w:type="dxa"/>
+          </w:tcPr>
+          <w:p>
+            <w:r>
+              <w:t xml:space="preserve">Produto cadastrado há </w:t>
+            </w:r>
+            <w:r>
+              <w:rPr>
+                <w:b/>
+                <w:bCs/>
+              </w:rPr>
+              <w:t>30</w:t>
+            </w:r>
+            <w:r>
+              <w:t xml:space="preserve"> </w:t>
+            </w:r>
+            <w:r>
+              <w:rPr>
+                <w:b/>
+                <w:bCs/>
+              </w:rPr>
+              <w:t>dias</w:t>
+            </w:r>
+          </w:p>
+        </w:tc>
+        <w:tc>
+          <w:tcPr>
+            <w:tcW w:w="3007" w:type="dxa"/>
+          </w:tcPr>
+          <w:p>
+            <w:r>
+              <w:rPr>
+                <w:color w:val="008000"/>
+              </w:rPr>
+              <w:t>VALIDO</w:t>
+            </w:r>
+          </w:p>
+        </w:tc>
+      </w:tr>
+    </w:tbl>
+    <w:p>
+      <w:pPr>
+        <w:rPr>
+          <w:b/>
+          <w:bCs/>
+        </w:rPr>
+      </w:pPr>
+    </w:p>
+    <w:p>
+      <w:pPr>
+        <w:rPr>
+          <w:b/>
+          <w:bCs/>
+        </w:rPr>
+      </w:pPr>
+    </w:p>
+    <w:p>
+      <w:pPr>
+        <w:pStyle w:val="Ttulo1"/>
+      </w:pPr>
+      <w:r>
+        <w:t>RN 03</w:t>
       </w:r>
+    </w:p>
+    <w:p>
+      <w:pPr>
+        <w:rPr>
+          <w:b/>
+          <w:bCs/>
+        </w:rPr>
+      </w:pPr>
+    </w:p>
+    <w:tbl>
+      <w:tblPr>
+        <w:tblStyle w:val="Tabelacomgrade"/>
+        <w:tblW w:w="0" w:type="auto"/>
+        <w:tblLook w:val="04A0" w:firstRow="1" w:lastRow="0" w:firstColumn="1" w:lastColumn="0" w:noHBand="0" w:noVBand="1"/>
+      </w:tblPr>
+      <w:tblGrid>
+        <w:gridCol w:w="3006"/>
+        <w:gridCol w:w="3006"/>
+        <w:gridCol w:w="3007"/>
+      </w:tblGrid>
+      <w:tr>
+        <w:tc>
+          <w:tcPr>
+            <w:tcW w:w="3006" w:type="dxa"/>
+          </w:tcPr>
+          <w:p>
+            <w:pPr>
+              <w:rPr>
+                <w:b/>
+                <w:bCs/>
+              </w:rPr>
+            </w:pPr>
+            <w:r>
+              <w:rPr>
+                <w:b/>
+                <w:bCs/>
+              </w:rPr>
+              <w:t>Regras</w:t>
+            </w:r>
+            <w:r>
+              <w:t xml:space="preserve"> - </w:t>
+            </w:r>
+            <w:r>
+              <w:rPr>
+                <w:rFonts w:ascii="Poppins" w:hAnsi="Poppins" w:cs="Poppins"/>
+                <w:color w:val="10001F"/>
+                <w:shd w:val="clear" w:color="auto" w:fill="FFFFFF"/>
+              </w:rPr>
+              <w:t>Valor Limite</w:t>
+            </w:r>
+          </w:p>
+        </w:tc>
+        <w:tc>
+          <w:tcPr>
+            <w:tcW w:w="3006" w:type="dxa"/>
+          </w:tcPr>
+          <w:p>
+            <w:r>
+              <w:rPr>
+                <w:b/>
+                <w:bCs/>
+              </w:rPr>
+              <w:t>Entrada</w:t>
+            </w:r>
+          </w:p>
+        </w:tc>
+        <w:tc>
+          <w:tcPr>
+            <w:tcW w:w="3007" w:type="dxa"/>
+          </w:tcPr>
+          <w:p>
+            <w:r>
+              <w:rPr>
+                <w:b/>
+                <w:bCs/>
+              </w:rPr>
+              <w:t>Saida</w:t>
+            </w:r>
+          </w:p>
+        </w:tc>
+      </w:tr>
+      <w:tr>
+        <w:tc>
+          <w:tcPr>
+            <w:tcW w:w="3006" w:type="dxa"/>
+          </w:tcPr>
+          <w:p>
+            <w:r>
+              <w:rPr>
+                <w:b/>
+                <w:bCs/>
+              </w:rPr>
+              <w:t>RN 0</w:t>
+            </w:r>
+            <w:r>
+              <w:rPr>
+                <w:b/>
+                <w:bCs/>
+              </w:rPr>
+              <w:t>3 –</w:t>
+            </w:r>
+            <w:r>
+              <w:t xml:space="preserve"> Permitir cadastro máximo de 100 itens por vez</w:t>
+            </w:r>
+          </w:p>
+        </w:tc>
+        <w:tc>
+          <w:tcPr>
+            <w:tcW w:w="3006" w:type="dxa"/>
+          </w:tcPr>
+          <w:p>
+            <w:r>
+              <w:rPr>
+                <w:b/>
+                <w:bCs/>
+              </w:rPr>
+              <w:t>101</w:t>
+            </w:r>
+            <w:r>
+              <w:t xml:space="preserve"> produtos cadastrados</w:t>
+            </w:r>
+          </w:p>
+        </w:tc>
+        <w:tc>
+          <w:tcPr>
+            <w:tcW w:w="3007" w:type="dxa"/>
+          </w:tcPr>
+          <w:p>
+            <w:r>
+              <w:rPr>
+                <w:color w:val="FF0000"/>
+              </w:rPr>
+              <w:t>INVALIDO</w:t>
+            </w:r>
+          </w:p>
+        </w:tc>
+      </w:tr>
+    </w:tbl>
+    <w:p/>
+    <w:tbl>
+      <w:tblPr>
+        <w:tblStyle w:val="Tabelacomgrade"/>
+        <w:tblW w:w="0" w:type="auto"/>
+        <w:tblLook w:val="04A0" w:firstRow="1" w:lastRow="0" w:firstColumn="1" w:lastColumn="0" w:noHBand="0" w:noVBand="1"/>
+      </w:tblPr>
+      <w:tblGrid>
+        <w:gridCol w:w="3006"/>
+        <w:gridCol w:w="3006"/>
+        <w:gridCol w:w="3007"/>
+      </w:tblGrid>
+      <w:tr>
+        <w:tc>
+          <w:tcPr>
+            <w:tcW w:w="3006" w:type="dxa"/>
+          </w:tcPr>
+          <w:p>
+            <w:pPr>
+              <w:rPr>
+                <w:b/>
+                <w:bCs/>
+              </w:rPr>
+            </w:pPr>
+            <w:r>
+              <w:rPr>
+                <w:b/>
+                <w:bCs/>
+              </w:rPr>
+              <w:t xml:space="preserve">Regras </w:t>
+            </w:r>
+            <w:r>
+              <w:t xml:space="preserve">- </w:t>
+            </w:r>
+            <w:r>
+              <w:rPr>
+                <w:rFonts w:ascii="Poppins" w:hAnsi="Poppins" w:cs="Poppins"/>
+                <w:color w:val="10001F"/>
+                <w:shd w:val="clear" w:color="auto" w:fill="FFFFFF"/>
+              </w:rPr>
+              <w:t>Valor Limite</w:t>
+            </w:r>
+          </w:p>
+        </w:tc>
+        <w:tc>
+          <w:tcPr>
+            <w:tcW w:w="3006" w:type="dxa"/>
+          </w:tcPr>
+          <w:p>
+            <w:r>
+              <w:rPr>
+                <w:b/>
+                <w:bCs/>
+              </w:rPr>
+              <w:t>Entrada</w:t>
+            </w:r>
+          </w:p>
+        </w:tc>
+        <w:tc>
+          <w:tcPr>
+            <w:tcW w:w="3007" w:type="dxa"/>
+          </w:tcPr>
+          <w:p>
+            <w:r>
+              <w:rPr>
+                <w:b/>
+                <w:bCs/>
+              </w:rPr>
+              <w:t>Saida</w:t>
+            </w:r>
+          </w:p>
+        </w:tc>
+      </w:tr>
+      <w:tr>
+        <w:tc>
+          <w:tcPr>
+            <w:tcW w:w="3006" w:type="dxa"/>
+          </w:tcPr>
+          <w:p>
+            <w:r>
+              <w:rPr>
+                <w:b/>
+                <w:bCs/>
+              </w:rPr>
+              <w:t>RN 0</w:t>
+            </w:r>
+            <w:r>
+              <w:rPr>
+                <w:b/>
+                <w:bCs/>
+              </w:rPr>
+              <w:t>3 –</w:t>
+            </w:r>
+            <w:r>
+              <w:t xml:space="preserve"> Permitir cadastro máximo de 100 itens por vez</w:t>
+            </w:r>
+          </w:p>
+        </w:tc>
+        <w:tc>
+          <w:tcPr>
+            <w:tcW w:w="3006" w:type="dxa"/>
+          </w:tcPr>
+          <w:p>
+            <w:r>
+              <w:rPr>
+                <w:b/>
+                <w:bCs/>
+              </w:rPr>
+              <w:t>100</w:t>
+            </w:r>
+            <w:r>
+              <w:t xml:space="preserve"> produtos cadastrados</w:t>
+            </w:r>
+          </w:p>
+        </w:tc>
+        <w:tc>
+          <w:tcPr>
+            <w:tcW w:w="3007" w:type="dxa"/>
+          </w:tcPr>
+          <w:p>
+            <w:r>
+              <w:rPr>
+                <w:color w:val="008000"/>
+              </w:rPr>
+              <w:t>VALIDO</w:t>
+            </w:r>
+          </w:p>
+        </w:tc>
+      </w:tr>
+    </w:tbl>
+    <w:p>
+      <w:pPr>
+        <w:rPr>
+          <w:b/>
+          <w:bCs/>
+        </w:rPr>
+      </w:pPr>
+    </w:p>
+    <w:p>
+      <w:pPr>
+        <w:rPr>
+          <w:b/>
+          <w:bCs/>
+        </w:rPr>
+      </w:pPr>
     </w:p>
     <w:p>
       <w:pPr>
@@ -940,32 +2791,58 @@
       </w:pPr>
       <w:r>
         <w:pict w14:anchorId="3CBA271D">
-          <v:rect id="_x0000_i1059" style="width:0;height:1.5pt" o:hralign="center" o:hrstd="t" o:hr="t" fillcolor="#a0a0a0" stroked="f"/>
+          <v:rect id="_x0000_i1027" style="width:0;height:1.5pt" o:hralign="center" o:hrstd="t" o:hr="t" fillcolor="#a0a0a0" stroked="f"/>
         </w:pict>
       </w:r>
     </w:p>
     <w:p>
       <w:r>
-        <w:t xml:space="preserve"> • RN 03 </w:t>
+        <w:t xml:space="preserve"> • </w:t>
+      </w:r>
+      <w:r>
+        <w:rPr>
+          <w:sz w:val="28"/>
+          <w:szCs w:val="28"/>
+        </w:rPr>
+        <w:t>Exercício 3</w:t>
+      </w:r>
+      <w:r>
+        <w:t xml:space="preserve"> </w:t>
       </w:r>
       <w:r>
         <w:t>–</w:t>
       </w:r>
       <w:r>
-        <w:t xml:space="preserve"> Permitir</w:t>
+        <w:t xml:space="preserve"> </w:t>
       </w:r>
       <w:r>
-        <w:t xml:space="preserve"> apenas produtos iguais cadastrados há mais de 30 dias serão renovados e</w:t>
+        <w:t xml:space="preserve">Tabela de decisão é um teste que </w:t>
       </w:r>
       <w:r>
-        <w:t xml:space="preserve"> cadastro máximo de 100 itens por vez; </w:t>
+        <w:t>consiste em</w:t>
+      </w:r>
+      <w:r>
+        <w:t xml:space="preserve"> aglomerar o maior numero de requisitos e a partir dos requisitos tomar uma decisão.</w:t>
+      </w:r>
+    </w:p>
+    <w:p>
+      <w:r>
+        <w:t xml:space="preserve"> Esse tipo de técnica é </w:t>
+      </w:r>
+      <w:proofErr w:type="gramStart"/>
+      <w:r>
+        <w:t>utilizada</w:t>
+      </w:r>
+      <w:proofErr w:type="gramEnd"/>
+      <w:r>
+        <w:t xml:space="preserve"> quando tratamos de situações mais complexas.</w:t>
       </w:r>
     </w:p>
     <w:p/>
     <w:tbl>
       <w:tblPr>
         <w:tblStyle w:val="a5"/>
-        <w:tblW w:w="14961" w:type="dxa"/>
+        <w:tblW w:w="11768" w:type="dxa"/>
         <w:tblInd w:w="-10" w:type="dxa"/>
         <w:tblBorders>
           <w:top w:val="single" w:sz="8" w:space="0" w:color="000000"/>
@@ -982,7 +2859,6 @@
         <w:gridCol w:w="3237"/>
         <w:gridCol w:w="3193"/>
         <w:gridCol w:w="3193"/>
-        <w:gridCol w:w="3193"/>
         <w:gridCol w:w="2145"/>
       </w:tblGrid>
       <w:tr>
@@ -1016,6 +2892,21 @@
               </w:rPr>
               <w:t>Regras</w:t>
             </w:r>
+            <w:r>
+              <w:rPr>
+                <w:b/>
+                <w:bCs/>
+              </w:rPr>
+              <w:t xml:space="preserve"> - </w:t>
+            </w:r>
+            <w:r>
+              <w:rPr>
+                <w:rFonts w:ascii="Poppins" w:hAnsi="Poppins" w:cs="Poppins"/>
+                <w:color w:val="10001F"/>
+                <w:shd w:val="clear" w:color="auto" w:fill="FFFFFF"/>
+              </w:rPr>
+              <w:t>Tabela de Decisão</w:t>
+            </w:r>
           </w:p>
         </w:tc>
         <w:tc>
@@ -1043,14 +2934,28 @@
                 <w:b/>
                 <w:bCs/>
               </w:rPr>
-              <w:t>Entrada</w:t>
-            </w:r>
-            <w:r>
-              <w:rPr>
-                <w:b/>
-                <w:bCs/>
-              </w:rPr>
-              <w:t xml:space="preserve"> 1 – Produtos iguais cadastrados a mais de 30 dias.</w:t>
+              <w:t>RN 02</w:t>
+            </w:r>
+            <w:r>
+              <w:rPr>
+                <w:b/>
+                <w:bCs/>
+              </w:rPr>
+              <w:t xml:space="preserve"> –</w:t>
+            </w:r>
+            <w:r>
+              <w:t xml:space="preserve"> </w:t>
+            </w:r>
+            <w:r>
+              <w:rPr>
+                <w:rFonts w:ascii="Poppins" w:hAnsi="Poppins" w:cs="Poppins"/>
+                <w:color w:val="10001F"/>
+                <w:shd w:val="clear" w:color="auto" w:fill="FFFFFF"/>
+              </w:rPr>
+              <w:t>Produtos iguais já cadastrados há mais de 30 dias devem ser renovados</w:t>
+            </w:r>
+            <w:r>
+              <w:t>.</w:t>
             </w:r>
           </w:p>
         </w:tc>
@@ -1072,29 +2977,17 @@
                 <w:b/>
                 <w:bCs/>
               </w:rPr>
-              <w:t>Entrada 2 – produtos iguais?</w:t>
-            </w:r>
-          </w:p>
-        </w:tc>
-        <w:tc>
-          <w:tcPr>
-            <w:tcW w:w="3193" w:type="dxa"/>
-          </w:tcPr>
-          <w:p>
-            <w:pPr>
-              <w:widowControl w:val="0"/>
-              <w:spacing w:line="240" w:lineRule="auto"/>
-              <w:rPr>
-                <w:b/>
-                <w:bCs/>
-              </w:rPr>
-            </w:pPr>
-            <w:r>
-              <w:rPr>
-                <w:b/>
-                <w:bCs/>
-              </w:rPr>
-              <w:t>Entrada 3 – no Max 100 itens por vez;</w:t>
+              <w:t>RN 0</w:t>
+            </w:r>
+            <w:r>
+              <w:rPr>
+                <w:b/>
+                <w:bCs/>
+              </w:rPr>
+              <w:t>3 –</w:t>
+            </w:r>
+            <w:r>
+              <w:t xml:space="preserve"> Permitir cadastro máximo de 100 itens por vez</w:t>
             </w:r>
           </w:p>
         </w:tc>
@@ -1153,10 +3046,17 @@
                 <w:b/>
                 <w:bCs/>
               </w:rPr>
-              <w:t>RN 03</w:t>
-            </w:r>
-            <w:r>
-              <w:t xml:space="preserve"> – Produtos iguais cadastrados a mais de 30 dias e no máximo até 100 itens por vez;</w:t>
+              <w:t>RN 0</w:t>
+            </w:r>
+            <w:r>
+              <w:rPr>
+                <w:b/>
+                <w:bCs/>
+              </w:rPr>
+              <w:t>2 e RN 03</w:t>
+            </w:r>
+            <w:r>
+              <w:t xml:space="preserve"> – </w:t>
             </w:r>
           </w:p>
         </w:tc>
@@ -1181,10 +3081,17 @@
                 <w:b/>
                 <w:bCs/>
               </w:rPr>
-              <w:t>31</w:t>
-            </w:r>
-            <w:r>
-              <w:t xml:space="preserve"> dias</w:t>
+              <w:t>30</w:t>
+            </w:r>
+            <w:r>
+              <w:t xml:space="preserve"> </w:t>
+            </w:r>
+            <w:r>
+              <w:rPr>
+                <w:b/>
+                <w:bCs/>
+              </w:rPr>
+              <w:t>dias</w:t>
             </w:r>
           </w:p>
         </w:tc>
@@ -1206,30 +3113,7 @@
                 <w:b/>
                 <w:bCs/>
               </w:rPr>
-              <w:t>sim</w:t>
-            </w:r>
-          </w:p>
-        </w:tc>
-        <w:tc>
-          <w:tcPr>
-            <w:tcW w:w="3193" w:type="dxa"/>
-          </w:tcPr>
-          <w:p>
-            <w:pPr>
-              <w:widowControl w:val="0"/>
-              <w:spacing w:line="240" w:lineRule="auto"/>
-              <w:rPr>
-                <w:b/>
-                <w:bCs/>
-              </w:rPr>
-            </w:pPr>
-            <w:r>
-              <w:rPr>
-                <w:b/>
-                <w:bCs/>
-                <w:color w:val="FF0000"/>
-              </w:rPr>
-              <w:t>101</w:t>
+              <w:t>100 itens</w:t>
             </w:r>
           </w:p>
         </w:tc>
@@ -1248,22 +3132,26 @@
             <w:pPr>
               <w:widowControl w:val="0"/>
               <w:spacing w:line="240" w:lineRule="auto"/>
-            </w:pPr>
-            <w:r>
-              <w:rPr>
-                <w:color w:val="FF0000"/>
-              </w:rPr>
-              <w:t>Não permitir acesso</w:t>
+              <w:rPr>
+                <w:color w:val="005426"/>
+              </w:rPr>
+            </w:pPr>
+            <w:r>
+              <w:rPr>
+                <w:color w:val="005426"/>
+              </w:rPr>
+              <w:t>Permitir acesso</w:t>
             </w:r>
           </w:p>
         </w:tc>
       </w:tr>
     </w:tbl>
+    <w:p/>
     <w:p/>
     <w:tbl>
       <w:tblPr>
         <w:tblStyle w:val="a5"/>
-        <w:tblW w:w="14961" w:type="dxa"/>
+        <w:tblW w:w="11768" w:type="dxa"/>
         <w:tblInd w:w="-10" w:type="dxa"/>
         <w:tblBorders>
           <w:top w:val="single" w:sz="8" w:space="0" w:color="000000"/>
@@ -1280,7 +3168,6 @@
         <w:gridCol w:w="3237"/>
         <w:gridCol w:w="3193"/>
         <w:gridCol w:w="3193"/>
-        <w:gridCol w:w="3193"/>
         <w:gridCol w:w="2145"/>
       </w:tblGrid>
       <w:tr>
@@ -1314,6 +3201,21 @@
               </w:rPr>
               <w:t>Regras</w:t>
             </w:r>
+            <w:r>
+              <w:rPr>
+                <w:b/>
+                <w:bCs/>
+              </w:rPr>
+              <w:t xml:space="preserve"> - </w:t>
+            </w:r>
+            <w:r>
+              <w:rPr>
+                <w:rFonts w:ascii="Poppins" w:hAnsi="Poppins" w:cs="Poppins"/>
+                <w:color w:val="10001F"/>
+                <w:shd w:val="clear" w:color="auto" w:fill="FFFFFF"/>
+              </w:rPr>
+              <w:t>Tabela de Decisão</w:t>
+            </w:r>
           </w:p>
         </w:tc>
         <w:tc>
@@ -1341,14 +3243,25 @@
                 <w:b/>
                 <w:bCs/>
               </w:rPr>
-              <w:t>Entrada</w:t>
-            </w:r>
-            <w:r>
-              <w:rPr>
-                <w:b/>
-                <w:bCs/>
-              </w:rPr>
-              <w:t xml:space="preserve"> 1 – Produtos iguais cadastrados a mais de 30 dias.</w:t>
+              <w:t>RN 02</w:t>
+            </w:r>
+            <w:r>
+              <w:rPr>
+                <w:b/>
+                <w:bCs/>
+              </w:rPr>
+              <w:t xml:space="preserve"> –</w:t>
+            </w:r>
+            <w:r>
+              <w:t xml:space="preserve"> </w:t>
+            </w:r>
+            <w:r>
+              <w:rPr>
+                <w:rFonts w:ascii="Poppins" w:hAnsi="Poppins" w:cs="Poppins"/>
+                <w:color w:val="10001F"/>
+                <w:shd w:val="clear" w:color="auto" w:fill="FFFFFF"/>
+              </w:rPr>
+              <w:t>Produtos iguais já cadastrados há mais de 30 dias devem ser renovados</w:t>
             </w:r>
           </w:p>
         </w:tc>
@@ -1370,43 +3283,17 @@
                 <w:b/>
                 <w:bCs/>
               </w:rPr>
-              <w:t>Entrada 2 – produtos iguais?</w:t>
-            </w:r>
-          </w:p>
-        </w:tc>
-        <w:tc>
-          <w:tcPr>
-            <w:tcW w:w="3193" w:type="dxa"/>
-          </w:tcPr>
-          <w:p>
-            <w:pPr>
-              <w:widowControl w:val="0"/>
-              <w:spacing w:line="240" w:lineRule="auto"/>
-              <w:rPr>
-                <w:b/>
-                <w:bCs/>
-              </w:rPr>
-            </w:pPr>
-            <w:r>
-              <w:rPr>
-                <w:b/>
-                <w:bCs/>
-              </w:rPr>
-              <w:t xml:space="preserve">Entrada </w:t>
-            </w:r>
-            <w:r>
-              <w:rPr>
-                <w:b/>
-                <w:bCs/>
-              </w:rPr>
-              <w:t>3</w:t>
-            </w:r>
-            <w:r>
-              <w:rPr>
-                <w:b/>
-                <w:bCs/>
-              </w:rPr>
-              <w:t xml:space="preserve"> – no Max 100 itens por vez;</w:t>
+              <w:t>RN 0</w:t>
+            </w:r>
+            <w:r>
+              <w:rPr>
+                <w:b/>
+                <w:bCs/>
+              </w:rPr>
+              <w:t>3 –</w:t>
+            </w:r>
+            <w:r>
+              <w:t xml:space="preserve"> Permitir cadastro máximo de 100 itens por vez</w:t>
             </w:r>
           </w:p>
         </w:tc>
@@ -1465,10 +3352,17 @@
                 <w:b/>
                 <w:bCs/>
               </w:rPr>
-              <w:t>RN 03</w:t>
-            </w:r>
-            <w:r>
-              <w:t xml:space="preserve"> – Produtos iguais cadastrados a mais de 30 dias e no máximo até 100 itens por vez;</w:t>
+              <w:t>RN 0</w:t>
+            </w:r>
+            <w:r>
+              <w:rPr>
+                <w:b/>
+                <w:bCs/>
+              </w:rPr>
+              <w:t>2 e RN 03</w:t>
+            </w:r>
+            <w:r>
+              <w:t xml:space="preserve"> – </w:t>
             </w:r>
           </w:p>
         </w:tc>
@@ -1492,56 +3386,49 @@
               <w:rPr>
                 <w:b/>
                 <w:bCs/>
+              </w:rPr>
+              <w:t>70</w:t>
+            </w:r>
+            <w:r>
+              <w:t xml:space="preserve"> </w:t>
+            </w:r>
+            <w:r>
+              <w:rPr>
+                <w:b/>
+                <w:bCs/>
+              </w:rPr>
+              <w:t>dias</w:t>
+            </w:r>
+          </w:p>
+        </w:tc>
+        <w:tc>
+          <w:tcPr>
+            <w:tcW w:w="3193" w:type="dxa"/>
+          </w:tcPr>
+          <w:p>
+            <w:pPr>
+              <w:widowControl w:val="0"/>
+              <w:spacing w:line="240" w:lineRule="auto"/>
+              <w:rPr>
+                <w:b/>
+                <w:bCs/>
+              </w:rPr>
+            </w:pPr>
+            <w:r>
+              <w:rPr>
+                <w:b/>
+                <w:bCs/>
                 <w:color w:val="FF0000"/>
               </w:rPr>
-              <w:t>29</w:t>
-            </w:r>
-            <w:r>
-              <w:t xml:space="preserve"> dias</w:t>
-            </w:r>
-          </w:p>
-        </w:tc>
-        <w:tc>
-          <w:tcPr>
-            <w:tcW w:w="3193" w:type="dxa"/>
-          </w:tcPr>
-          <w:p>
-            <w:pPr>
-              <w:widowControl w:val="0"/>
-              <w:spacing w:line="240" w:lineRule="auto"/>
-              <w:rPr>
-                <w:b/>
-                <w:bCs/>
-              </w:rPr>
-            </w:pPr>
-            <w:r>
-              <w:rPr>
-                <w:b/>
-                <w:bCs/>
-              </w:rPr>
-              <w:t>sim</w:t>
-            </w:r>
-          </w:p>
-        </w:tc>
-        <w:tc>
-          <w:tcPr>
-            <w:tcW w:w="3193" w:type="dxa"/>
-          </w:tcPr>
-          <w:p>
-            <w:pPr>
-              <w:widowControl w:val="0"/>
-              <w:spacing w:line="240" w:lineRule="auto"/>
-              <w:rPr>
-                <w:b/>
-                <w:bCs/>
-              </w:rPr>
-            </w:pPr>
-            <w:r>
-              <w:rPr>
-                <w:b/>
-                <w:bCs/>
-              </w:rPr>
-              <w:t>99</w:t>
+              <w:t xml:space="preserve">105 </w:t>
+            </w:r>
+            <w:r>
+              <w:rPr>
+                <w:b/>
+                <w:bCs/>
+                <w:color w:val="FF0000"/>
+              </w:rPr>
+              <w:t>itens</w:t>
             </w:r>
           </w:p>
         </w:tc>
@@ -1560,6 +3447,9 @@
             <w:pPr>
               <w:widowControl w:val="0"/>
               <w:spacing w:line="240" w:lineRule="auto"/>
+              <w:rPr>
+                <w:color w:val="005426"/>
+              </w:rPr>
             </w:pPr>
             <w:r>
               <w:rPr>
@@ -1571,11 +3461,12 @@
         </w:tc>
       </w:tr>
     </w:tbl>
+    <w:p/>
     <w:p/>
     <w:tbl>
       <w:tblPr>
         <w:tblStyle w:val="a5"/>
-        <w:tblW w:w="14961" w:type="dxa"/>
+        <w:tblW w:w="11768" w:type="dxa"/>
         <w:tblInd w:w="-10" w:type="dxa"/>
         <w:tblBorders>
           <w:top w:val="single" w:sz="8" w:space="0" w:color="000000"/>
@@ -1592,7 +3483,6 @@
         <w:gridCol w:w="3237"/>
         <w:gridCol w:w="3193"/>
         <w:gridCol w:w="3193"/>
-        <w:gridCol w:w="3193"/>
         <w:gridCol w:w="2145"/>
       </w:tblGrid>
       <w:tr>
@@ -1626,6 +3516,21 @@
               </w:rPr>
               <w:t>Regras</w:t>
             </w:r>
+            <w:r>
+              <w:rPr>
+                <w:b/>
+                <w:bCs/>
+              </w:rPr>
+              <w:t xml:space="preserve"> - </w:t>
+            </w:r>
+            <w:r>
+              <w:rPr>
+                <w:rFonts w:ascii="Poppins" w:hAnsi="Poppins" w:cs="Poppins"/>
+                <w:color w:val="10001F"/>
+                <w:shd w:val="clear" w:color="auto" w:fill="FFFFFF"/>
+              </w:rPr>
+              <w:t>Tabela de Decisão</w:t>
+            </w:r>
           </w:p>
         </w:tc>
         <w:tc>
@@ -1653,14 +3558,25 @@
                 <w:b/>
                 <w:bCs/>
               </w:rPr>
-              <w:t>Entrada</w:t>
-            </w:r>
-            <w:r>
-              <w:rPr>
-                <w:b/>
-                <w:bCs/>
-              </w:rPr>
-              <w:t xml:space="preserve"> 1 – Produtos iguais cadastrados a mais de 30 dias.</w:t>
+              <w:t>RN 02</w:t>
+            </w:r>
+            <w:r>
+              <w:rPr>
+                <w:b/>
+                <w:bCs/>
+              </w:rPr>
+              <w:t xml:space="preserve"> –</w:t>
+            </w:r>
+            <w:r>
+              <w:t xml:space="preserve"> </w:t>
+            </w:r>
+            <w:r>
+              <w:rPr>
+                <w:rFonts w:ascii="Poppins" w:hAnsi="Poppins" w:cs="Poppins"/>
+                <w:color w:val="10001F"/>
+                <w:shd w:val="clear" w:color="auto" w:fill="FFFFFF"/>
+              </w:rPr>
+              <w:t>Produtos iguais já cadastrados há mais de 30 dias devem ser renovados</w:t>
             </w:r>
           </w:p>
         </w:tc>
@@ -1682,43 +3598,17 @@
                 <w:b/>
                 <w:bCs/>
               </w:rPr>
-              <w:t>Entrada 2 – produtos iguais?</w:t>
-            </w:r>
-          </w:p>
-        </w:tc>
-        <w:tc>
-          <w:tcPr>
-            <w:tcW w:w="3193" w:type="dxa"/>
-          </w:tcPr>
-          <w:p>
-            <w:pPr>
-              <w:widowControl w:val="0"/>
-              <w:spacing w:line="240" w:lineRule="auto"/>
-              <w:rPr>
-                <w:b/>
-                <w:bCs/>
-              </w:rPr>
-            </w:pPr>
-            <w:r>
-              <w:rPr>
-                <w:b/>
-                <w:bCs/>
-              </w:rPr>
-              <w:t xml:space="preserve">Entrada </w:t>
-            </w:r>
-            <w:r>
-              <w:rPr>
-                <w:b/>
-                <w:bCs/>
-              </w:rPr>
-              <w:t>3</w:t>
-            </w:r>
-            <w:r>
-              <w:rPr>
-                <w:b/>
-                <w:bCs/>
-              </w:rPr>
-              <w:t xml:space="preserve"> – no Max 100 itens por vez;</w:t>
+              <w:t>RN 0</w:t>
+            </w:r>
+            <w:r>
+              <w:rPr>
+                <w:b/>
+                <w:bCs/>
+              </w:rPr>
+              <w:t>3 –</w:t>
+            </w:r>
+            <w:r>
+              <w:t xml:space="preserve"> Permitir cadastro máximo de 100 itens por vez</w:t>
             </w:r>
           </w:p>
         </w:tc>
@@ -1777,10 +3667,17 @@
                 <w:b/>
                 <w:bCs/>
               </w:rPr>
-              <w:t>RN 03</w:t>
-            </w:r>
-            <w:r>
-              <w:t xml:space="preserve"> – Produtos iguais cadastrados a mais de 30 dias e no máximo até 100 itens por vez;</w:t>
+              <w:t>RN 0</w:t>
+            </w:r>
+            <w:r>
+              <w:rPr>
+                <w:b/>
+                <w:bCs/>
+              </w:rPr>
+              <w:t>2 e RN 03</w:t>
+            </w:r>
+            <w:r>
+              <w:t xml:space="preserve"> – </w:t>
             </w:r>
           </w:p>
         </w:tc>
@@ -1799,16 +3696,32 @@
             <w:pPr>
               <w:widowControl w:val="0"/>
               <w:spacing w:line="240" w:lineRule="auto"/>
-            </w:pPr>
-            <w:r>
-              <w:rPr>
-                <w:b/>
-                <w:bCs/>
-              </w:rPr>
-              <w:t>31</w:t>
-            </w:r>
-            <w:r>
-              <w:t xml:space="preserve"> dias</w:t>
+              <w:rPr>
+                <w:b/>
+                <w:bCs/>
+              </w:rPr>
+            </w:pPr>
+            <w:r>
+              <w:rPr>
+                <w:b/>
+                <w:bCs/>
+                <w:color w:val="FF0000"/>
+              </w:rPr>
+              <w:t>29</w:t>
+            </w:r>
+            <w:r>
+              <w:rPr>
+                <w:color w:val="FF0000"/>
+              </w:rPr>
+              <w:t xml:space="preserve"> </w:t>
+            </w:r>
+            <w:r>
+              <w:rPr>
+                <w:b/>
+                <w:bCs/>
+                <w:color w:val="FF0000"/>
+              </w:rPr>
+              <w:t>dias</w:t>
             </w:r>
           </w:p>
         </w:tc>
@@ -1829,31 +3742,15 @@
               <w:rPr>
                 <w:b/>
                 <w:bCs/>
-                <w:color w:val="FF0000"/>
-              </w:rPr>
-              <w:t>não</w:t>
-            </w:r>
-          </w:p>
-        </w:tc>
-        <w:tc>
-          <w:tcPr>
-            <w:tcW w:w="3193" w:type="dxa"/>
-          </w:tcPr>
-          <w:p>
-            <w:pPr>
-              <w:widowControl w:val="0"/>
-              <w:spacing w:line="240" w:lineRule="auto"/>
-              <w:rPr>
-                <w:b/>
-                <w:bCs/>
-              </w:rPr>
-            </w:pPr>
-            <w:r>
-              <w:rPr>
-                <w:b/>
-                <w:bCs/>
-              </w:rPr>
-              <w:t>85</w:t>
+              </w:rPr>
+              <w:t>50</w:t>
+            </w:r>
+            <w:r>
+              <w:rPr>
+                <w:b/>
+                <w:bCs/>
+              </w:rPr>
+              <w:t xml:space="preserve"> itens</w:t>
             </w:r>
           </w:p>
         </w:tc>
@@ -1872,6 +3769,9 @@
             <w:pPr>
               <w:widowControl w:val="0"/>
               <w:spacing w:line="240" w:lineRule="auto"/>
+              <w:rPr>
+                <w:color w:val="005426"/>
+              </w:rPr>
             </w:pPr>
             <w:r>
               <w:rPr>
@@ -1883,11 +3783,12 @@
         </w:tc>
       </w:tr>
     </w:tbl>
+    <w:p/>
     <w:p/>
     <w:tbl>
       <w:tblPr>
         <w:tblStyle w:val="a5"/>
-        <w:tblW w:w="14961" w:type="dxa"/>
+        <w:tblW w:w="11768" w:type="dxa"/>
         <w:tblInd w:w="-10" w:type="dxa"/>
         <w:tblBorders>
           <w:top w:val="single" w:sz="8" w:space="0" w:color="000000"/>
@@ -1904,7 +3805,6 @@
         <w:gridCol w:w="3237"/>
         <w:gridCol w:w="3193"/>
         <w:gridCol w:w="3193"/>
-        <w:gridCol w:w="3193"/>
         <w:gridCol w:w="2145"/>
       </w:tblGrid>
       <w:tr>
@@ -1938,6 +3838,21 @@
               </w:rPr>
               <w:t>Regras</w:t>
             </w:r>
+            <w:r>
+              <w:rPr>
+                <w:b/>
+                <w:bCs/>
+              </w:rPr>
+              <w:t xml:space="preserve"> - </w:t>
+            </w:r>
+            <w:r>
+              <w:rPr>
+                <w:rFonts w:ascii="Poppins" w:hAnsi="Poppins" w:cs="Poppins"/>
+                <w:color w:val="10001F"/>
+                <w:shd w:val="clear" w:color="auto" w:fill="FFFFFF"/>
+              </w:rPr>
+              <w:t>Tabela de Decisão</w:t>
+            </w:r>
           </w:p>
         </w:tc>
         <w:tc>
@@ -1965,14 +3880,25 @@
                 <w:b/>
                 <w:bCs/>
               </w:rPr>
-              <w:t>Entrada</w:t>
-            </w:r>
-            <w:r>
-              <w:rPr>
-                <w:b/>
-                <w:bCs/>
-              </w:rPr>
-              <w:t xml:space="preserve"> 1 – Produtos iguais cadastrados a mais de 30 dias.</w:t>
+              <w:t>RN 02</w:t>
+            </w:r>
+            <w:r>
+              <w:rPr>
+                <w:b/>
+                <w:bCs/>
+              </w:rPr>
+              <w:t xml:space="preserve"> –</w:t>
+            </w:r>
+            <w:r>
+              <w:t xml:space="preserve"> </w:t>
+            </w:r>
+            <w:r>
+              <w:rPr>
+                <w:rFonts w:ascii="Poppins" w:hAnsi="Poppins" w:cs="Poppins"/>
+                <w:color w:val="10001F"/>
+                <w:shd w:val="clear" w:color="auto" w:fill="FFFFFF"/>
+              </w:rPr>
+              <w:t>Produtos iguais já cadastrados há mais de 30 dias devem ser renovados</w:t>
             </w:r>
           </w:p>
         </w:tc>
@@ -1994,29 +3920,17 @@
                 <w:b/>
                 <w:bCs/>
               </w:rPr>
-              <w:t>Entrada 2 – produtos iguais?</w:t>
-            </w:r>
-          </w:p>
-        </w:tc>
-        <w:tc>
-          <w:tcPr>
-            <w:tcW w:w="3193" w:type="dxa"/>
-          </w:tcPr>
-          <w:p>
-            <w:pPr>
-              <w:widowControl w:val="0"/>
-              <w:spacing w:line="240" w:lineRule="auto"/>
-              <w:rPr>
-                <w:b/>
-                <w:bCs/>
-              </w:rPr>
-            </w:pPr>
-            <w:r>
-              <w:rPr>
-                <w:b/>
-                <w:bCs/>
-              </w:rPr>
-              <w:t>Entrada 3 – no Max 100 itens por vez;</w:t>
+              <w:t>RN 0</w:t>
+            </w:r>
+            <w:r>
+              <w:rPr>
+                <w:b/>
+                <w:bCs/>
+              </w:rPr>
+              <w:t>3 –</w:t>
+            </w:r>
+            <w:r>
+              <w:t xml:space="preserve"> Permitir cadastro máximo de 100 itens por vez</w:t>
             </w:r>
           </w:p>
         </w:tc>
@@ -2075,10 +3989,17 @@
                 <w:b/>
                 <w:bCs/>
               </w:rPr>
-              <w:t>RN 03</w:t>
-            </w:r>
-            <w:r>
-              <w:t xml:space="preserve"> – Produtos iguais cadastrados a mais de 30 dias e no máximo até 100 itens por vez;</w:t>
+              <w:t>RN 0</w:t>
+            </w:r>
+            <w:r>
+              <w:rPr>
+                <w:b/>
+                <w:bCs/>
+              </w:rPr>
+              <w:t>2 e RN 03</w:t>
+            </w:r>
+            <w:r>
+              <w:t xml:space="preserve"> – </w:t>
             </w:r>
           </w:p>
         </w:tc>
@@ -2102,11 +4023,23 @@
               <w:rPr>
                 <w:b/>
                 <w:bCs/>
-              </w:rPr>
-              <w:t>31</w:t>
-            </w:r>
-            <w:r>
-              <w:t xml:space="preserve"> dias</w:t>
+                <w:color w:val="FF0000"/>
+              </w:rPr>
+              <w:t>5</w:t>
+            </w:r>
+            <w:r>
+              <w:rPr>
+                <w:color w:val="FF0000"/>
+              </w:rPr>
+              <w:t xml:space="preserve"> </w:t>
+            </w:r>
+            <w:r>
+              <w:rPr>
+                <w:b/>
+                <w:bCs/>
+                <w:color w:val="FF0000"/>
+              </w:rPr>
+              <w:t>dias</w:t>
             </w:r>
           </w:p>
         </w:tc>
@@ -2127,30 +4060,9 @@
               <w:rPr>
                 <w:b/>
                 <w:bCs/>
-              </w:rPr>
-              <w:t>sim</w:t>
-            </w:r>
-          </w:p>
-        </w:tc>
-        <w:tc>
-          <w:tcPr>
-            <w:tcW w:w="3193" w:type="dxa"/>
-          </w:tcPr>
-          <w:p>
-            <w:pPr>
-              <w:widowControl w:val="0"/>
-              <w:spacing w:line="240" w:lineRule="auto"/>
-              <w:rPr>
-                <w:b/>
-                <w:bCs/>
-              </w:rPr>
-            </w:pPr>
-            <w:r>
-              <w:rPr>
-                <w:b/>
-                <w:bCs/>
-              </w:rPr>
-              <w:t>85</w:t>
+                <w:color w:val="FF0000"/>
+              </w:rPr>
+              <w:t>155 itens</w:t>
             </w:r>
           </w:p>
         </w:tc>
@@ -2170,19 +4082,20 @@
               <w:widowControl w:val="0"/>
               <w:spacing w:line="240" w:lineRule="auto"/>
               <w:rPr>
-                <w:color w:val="008000"/>
-              </w:rPr>
-            </w:pPr>
-            <w:r>
-              <w:rPr>
-                <w:color w:val="008000"/>
-              </w:rPr>
-              <w:t>Permitir cadastro</w:t>
+                <w:color w:val="005426"/>
+              </w:rPr>
+            </w:pPr>
+            <w:r>
+              <w:rPr>
+                <w:color w:val="FF0000"/>
+              </w:rPr>
+              <w:t>Não permitir acesso</w:t>
             </w:r>
           </w:p>
         </w:tc>
       </w:tr>
     </w:tbl>
+    <w:p/>
     <w:p/>
     <w:p>
       <w:pPr>
@@ -2191,15 +4104,9 @@
           <w:bCs/>
         </w:rPr>
       </w:pPr>
-      <w:r>
-        <w:rPr>
-          <w:b/>
-          <w:bCs/>
-        </w:rPr>
-        <w:t>Esse teste consiste na tomada da decisão baseada na condição, ou seja, temos 3 condições e se uma das 3 não estiver dentro dos parâmetros o produto não será cadastrado.</w:t>
-      </w:r>
     </w:p>
     <w:sectPr>
+      <w:headerReference w:type="default" r:id="rId6"/>
       <w:pgSz w:w="11909" w:h="16834"/>
       <w:pgMar w:top="1440" w:right="1440" w:bottom="1440" w:left="1440" w:header="720" w:footer="720" w:gutter="0"/>
       <w:pgNumType w:start="1"/>
@@ -2257,6 +4164,37 @@
     </w:p>
   </w:footnote>
 </w:footnotes>
+</file>
+
+<file path=word/header1.xml><?xml version="1.0" encoding="utf-8"?>
+<w:hdr xmlns:wpc="http://schemas.microsoft.com/office/word/2010/wordprocessingCanvas" xmlns:cx="http://schemas.microsoft.com/office/drawing/2014/chartex" xmlns:cx1="http://schemas.microsoft.com/office/drawing/2015/9/8/chartex" xmlns:cx2="http://schemas.microsoft.com/office/drawing/2015/10/21/chartex" xmlns:cx3="http://schemas.microsoft.com/office/drawing/2016/5/9/chartex" xmlns:cx4="http://schemas.microsoft.com/office/drawing/2016/5/10/chartex" xmlns:cx5="http://schemas.microsoft.com/office/drawing/2016/5/11/chartex" xmlns:cx6="http://schemas.microsoft.com/office/drawing/2016/5/12/chartex" xmlns:cx7="http://schemas.microsoft.com/office/drawing/2016/5/13/chartex" xmlns:cx8="http://schemas.microsoft.com/office/drawing/2016/5/14/chartex" xmlns:mc="http://schemas.openxmlformats.org/markup-compatibility/2006" xmlns:aink="http://schemas.microsoft.com/office/drawing/2016/ink" xmlns:am3d="http://schemas.microsoft.com/office/drawing/2017/model3d" xmlns:o="urn:schemas-microsoft-com:office:office" xmlns:oel="http://schemas.microsoft.com/office/2019/extlst" xmlns:r="http://schemas.openxmlformats.org/officeDocument/2006/relationships" xmlns:m="http://schemas.openxmlformats.org/officeDocument/2006/math" xmlns:v="urn:schemas-microsoft-com:vml" xmlns:wp14="http://schemas.microsoft.com/office/word/2010/wordprocessingDrawing" xmlns:wp="http://schemas.openxmlformats.org/drawingml/2006/wordprocessingDrawing" xmlns:w10="urn:schemas-microsoft-com:office:word" xmlns:w="http://schemas.openxmlformats.org/wordprocessingml/2006/main" xmlns:w14="http://schemas.microsoft.com/office/word/2010/wordml" xmlns:w15="http://schemas.microsoft.com/office/word/2012/wordml" xmlns:w16cex="http://schemas.microsoft.com/office/word/2018/wordml/cex" xmlns:w16cid="http://schemas.microsoft.com/office/word/2016/wordml/cid" xmlns:w16="http://schemas.microsoft.com/office/word/2018/wordml" xmlns:w16du="http://schemas.microsoft.com/office/word/2023/wordml/word16du" xmlns:w16sdtdh="http://schemas.microsoft.com/office/word/2020/wordml/sdtdatahash" xmlns:w16se="http://schemas.microsoft.com/office/word/2015/wordml/symex" xmlns:wpg="http://schemas.microsoft.com/office/word/2010/wordprocessingGroup" xmlns:wpi="http://schemas.microsoft.com/office/word/2010/wordprocessingInk" xmlns:wne="http://schemas.microsoft.com/office/word/2006/wordml" xmlns:wps="http://schemas.microsoft.com/office/word/2010/wordprocessingShape" mc:Ignorable="w14 w15 w16se w16cid w16 w16cex w16sdtdh w16du wp14">
+  <w:sdt>
+    <w:sdtPr>
+      <w:id w:val="968752352"/>
+      <w:placeholder>
+        <w:docPart w:val="EF80BE25AA2F4FDFA8A4E33E7734EAA2"/>
+      </w:placeholder>
+      <w:temporary/>
+      <w:showingPlcHdr/>
+      <w15:appearance w15:val="hidden"/>
+    </w:sdtPr>
+    <w:sdtContent>
+      <w:p>
+        <w:pPr>
+          <w:pStyle w:val="Cabealho"/>
+        </w:pPr>
+        <w:r>
+          <w:t>[Digite aqui]</w:t>
+        </w:r>
+      </w:p>
+    </w:sdtContent>
+  </w:sdt>
+  <w:p>
+    <w:pPr>
+      <w:pStyle w:val="Cabealho"/>
+    </w:pPr>
+  </w:p>
+</w:hdr>
 </file>
 
 <file path=word/styles.xml><?xml version="1.0" encoding="utf-8"?>
@@ -2774,6 +4712,7 @@
   <w:style w:type="character" w:default="1" w:styleId="Fontepargpadro">
     <w:name w:val="Default Paragraph Font"/>
     <w:uiPriority w:val="1"/>
+    <w:semiHidden/>
     <w:unhideWhenUsed/>
   </w:style>
   <w:style w:type="table" w:default="1" w:styleId="Tabelanormal">
@@ -3003,7 +4942,623 @@
       </w:tblBorders>
     </w:tblPr>
   </w:style>
+  <w:style w:type="paragraph" w:styleId="Cabealho">
+    <w:name w:val="header"/>
+    <w:basedOn w:val="Normal"/>
+    <w:link w:val="CabealhoChar"/>
+    <w:uiPriority w:val="99"/>
+    <w:unhideWhenUsed/>
+    <w:rsid w:val="008E3BB7"/>
+    <w:pPr>
+      <w:tabs>
+        <w:tab w:val="center" w:pos="4252"/>
+        <w:tab w:val="right" w:pos="8504"/>
+      </w:tabs>
+      <w:spacing w:line="240" w:lineRule="auto"/>
+    </w:pPr>
+  </w:style>
+  <w:style w:type="character" w:customStyle="1" w:styleId="CabealhoChar">
+    <w:name w:val="Cabeçalho Char"/>
+    <w:basedOn w:val="Fontepargpadro"/>
+    <w:link w:val="Cabealho"/>
+    <w:uiPriority w:val="99"/>
+    <w:rsid w:val="008E3BB7"/>
+  </w:style>
+  <w:style w:type="paragraph" w:styleId="Rodap">
+    <w:name w:val="footer"/>
+    <w:basedOn w:val="Normal"/>
+    <w:link w:val="RodapChar"/>
+    <w:uiPriority w:val="99"/>
+    <w:unhideWhenUsed/>
+    <w:rsid w:val="008E3BB7"/>
+    <w:pPr>
+      <w:tabs>
+        <w:tab w:val="center" w:pos="4252"/>
+        <w:tab w:val="right" w:pos="8504"/>
+      </w:tabs>
+      <w:spacing w:line="240" w:lineRule="auto"/>
+    </w:pPr>
+  </w:style>
+  <w:style w:type="character" w:customStyle="1" w:styleId="RodapChar">
+    <w:name w:val="Rodapé Char"/>
+    <w:basedOn w:val="Fontepargpadro"/>
+    <w:link w:val="Rodap"/>
+    <w:uiPriority w:val="99"/>
+    <w:rsid w:val="008E3BB7"/>
+  </w:style>
+  <w:style w:type="paragraph" w:styleId="SemEspaamento">
+    <w:name w:val="No Spacing"/>
+    <w:uiPriority w:val="1"/>
+    <w:qFormat/>
+    <w:rsid w:val="008E3BB7"/>
+    <w:pPr>
+      <w:spacing w:line="240" w:lineRule="auto"/>
+    </w:pPr>
+  </w:style>
 </w:styles>
+</file>
+
+<file path=word/glossary/document.xml><?xml version="1.0" encoding="utf-8"?>
+<w:glossaryDocument xmlns:wpc="http://schemas.microsoft.com/office/word/2010/wordprocessingCanvas" xmlns:cx="http://schemas.microsoft.com/office/drawing/2014/chartex" xmlns:cx1="http://schemas.microsoft.com/office/drawing/2015/9/8/chartex" xmlns:cx2="http://schemas.microsoft.com/office/drawing/2015/10/21/chartex" xmlns:cx3="http://schemas.microsoft.com/office/drawing/2016/5/9/chartex" xmlns:cx4="http://schemas.microsoft.com/office/drawing/2016/5/10/chartex" xmlns:cx5="http://schemas.microsoft.com/office/drawing/2016/5/11/chartex" xmlns:cx6="http://schemas.microsoft.com/office/drawing/2016/5/12/chartex" xmlns:cx7="http://schemas.microsoft.com/office/drawing/2016/5/13/chartex" xmlns:cx8="http://schemas.microsoft.com/office/drawing/2016/5/14/chartex" xmlns:mc="http://schemas.openxmlformats.org/markup-compatibility/2006" xmlns:aink="http://schemas.microsoft.com/office/drawing/2016/ink" xmlns:am3d="http://schemas.microsoft.com/office/drawing/2017/model3d" xmlns:o="urn:schemas-microsoft-com:office:office" xmlns:oel="http://schemas.microsoft.com/office/2019/extlst" xmlns:r="http://schemas.openxmlformats.org/officeDocument/2006/relationships" xmlns:m="http://schemas.openxmlformats.org/officeDocument/2006/math" xmlns:v="urn:schemas-microsoft-com:vml" xmlns:wp14="http://schemas.microsoft.com/office/word/2010/wordprocessingDrawing" xmlns:wp="http://schemas.openxmlformats.org/drawingml/2006/wordprocessingDrawing" xmlns:w10="urn:schemas-microsoft-com:office:word" xmlns:w="http://schemas.openxmlformats.org/wordprocessingml/2006/main" xmlns:w14="http://schemas.microsoft.com/office/word/2010/wordml" xmlns:w15="http://schemas.microsoft.com/office/word/2012/wordml" xmlns:w16cex="http://schemas.microsoft.com/office/word/2018/wordml/cex" xmlns:w16cid="http://schemas.microsoft.com/office/word/2016/wordml/cid" xmlns:w16="http://schemas.microsoft.com/office/word/2018/wordml" xmlns:w16du="http://schemas.microsoft.com/office/word/2023/wordml/word16du" xmlns:w16sdtdh="http://schemas.microsoft.com/office/word/2020/wordml/sdtdatahash" xmlns:w16se="http://schemas.microsoft.com/office/word/2015/wordml/symex" xmlns:wpg="http://schemas.microsoft.com/office/word/2010/wordprocessingGroup" xmlns:wpi="http://schemas.microsoft.com/office/word/2010/wordprocessingInk" xmlns:wne="http://schemas.microsoft.com/office/word/2006/wordml" xmlns:wps="http://schemas.microsoft.com/office/word/2010/wordprocessingShape" mc:Ignorable="w14 w15 w16se w16cid w16 w16cex w16sdtdh w16du wp14">
+  <w:docParts>
+    <w:docPart>
+      <w:docPartPr>
+        <w:name w:val="EF80BE25AA2F4FDFA8A4E33E7734EAA2"/>
+        <w:category>
+          <w:name w:val="Geral"/>
+          <w:gallery w:val="placeholder"/>
+        </w:category>
+        <w:types>
+          <w:type w:val="bbPlcHdr"/>
+        </w:types>
+        <w:behaviors>
+          <w:behavior w:val="content"/>
+        </w:behaviors>
+        <w:guid w:val="{6E0CF99C-F392-4788-A90F-02CA44C8807C}"/>
+      </w:docPartPr>
+      <w:docPartBody>
+        <w:p>
+          <w:pPr>
+            <w:pStyle w:val="EF80BE25AA2F4FDFA8A4E33E7734EAA2"/>
+          </w:pPr>
+          <w:r>
+            <w:t>[Digite aqui]</w:t>
+          </w:r>
+        </w:p>
+      </w:docPartBody>
+    </w:docPart>
+  </w:docParts>
+</w:glossaryDocument>
+</file>
+
+<file path=word/glossary/fontTable.xml><?xml version="1.0" encoding="utf-8"?>
+<w:fonts xmlns:mc="http://schemas.openxmlformats.org/markup-compatibility/2006" xmlns:r="http://schemas.openxmlformats.org/officeDocument/2006/relationships" xmlns:w="http://schemas.openxmlformats.org/wordprocessingml/2006/main" xmlns:w14="http://schemas.microsoft.com/office/word/2010/wordml" xmlns:w15="http://schemas.microsoft.com/office/word/2012/wordml" xmlns:w16cex="http://schemas.microsoft.com/office/word/2018/wordml/cex" xmlns:w16cid="http://schemas.microsoft.com/office/word/2016/wordml/cid" xmlns:w16="http://schemas.microsoft.com/office/word/2018/wordml" xmlns:w16du="http://schemas.microsoft.com/office/word/2023/wordml/word16du" xmlns:w16sdtdh="http://schemas.microsoft.com/office/word/2020/wordml/sdtdatahash" xmlns:w16se="http://schemas.microsoft.com/office/word/2015/wordml/symex" mc:Ignorable="w14 w15 w16se w16cid w16 w16cex w16sdtdh w16du">
+  <w:font w:name="Arial">
+    <w:panose1 w:val="020B0604020202020204"/>
+    <w:charset w:val="00"/>
+    <w:family w:val="swiss"/>
+    <w:pitch w:val="variable"/>
+    <w:sig w:usb0="E0002EFF" w:usb1="C000785B" w:usb2="00000009" w:usb3="00000000" w:csb0="000001FF" w:csb1="00000000"/>
+  </w:font>
+  <w:font w:name="Times New Roman">
+    <w:panose1 w:val="02020603050405020304"/>
+    <w:charset w:val="00"/>
+    <w:family w:val="roman"/>
+    <w:pitch w:val="variable"/>
+    <w:sig w:usb0="E0002EFF" w:usb1="C000785B" w:usb2="00000009" w:usb3="00000000" w:csb0="000001FF" w:csb1="00000000"/>
+  </w:font>
+  <w:font w:name="Poppins">
+    <w:charset w:val="00"/>
+    <w:family w:val="auto"/>
+    <w:pitch w:val="variable"/>
+    <w:sig w:usb0="00008007" w:usb1="00000000" w:usb2="00000000" w:usb3="00000000" w:csb0="00000093" w:csb1="00000000"/>
+  </w:font>
+  <w:font w:name="Calibri">
+    <w:panose1 w:val="020F0502020204030204"/>
+    <w:charset w:val="00"/>
+    <w:family w:val="swiss"/>
+    <w:pitch w:val="variable"/>
+    <w:sig w:usb0="E4002EFF" w:usb1="C000247B" w:usb2="00000009" w:usb3="00000000" w:csb0="000001FF" w:csb1="00000000"/>
+  </w:font>
+  <w:font w:name="Cambria">
+    <w:panose1 w:val="02040503050406030204"/>
+    <w:charset w:val="00"/>
+    <w:family w:val="roman"/>
+    <w:pitch w:val="variable"/>
+    <w:sig w:usb0="E00006FF" w:usb1="420024FF" w:usb2="02000000" w:usb3="00000000" w:csb0="0000019F" w:csb1="00000000"/>
+  </w:font>
+  <w:font w:name="Calibri Light">
+    <w:panose1 w:val="020F0302020204030204"/>
+    <w:charset w:val="00"/>
+    <w:family w:val="swiss"/>
+    <w:pitch w:val="variable"/>
+    <w:sig w:usb0="E4002EFF" w:usb1="C000247B" w:usb2="00000009" w:usb3="00000000" w:csb0="000001FF" w:csb1="00000000"/>
+  </w:font>
+</w:fonts>
+</file>
+
+<file path=word/glossary/settings.xml><?xml version="1.0" encoding="utf-8"?>
+<w:settings xmlns:mc="http://schemas.openxmlformats.org/markup-compatibility/2006" xmlns:o="urn:schemas-microsoft-com:office:office" xmlns:r="http://schemas.openxmlformats.org/officeDocument/2006/relationships" xmlns:m="http://schemas.openxmlformats.org/officeDocument/2006/math" xmlns:v="urn:schemas-microsoft-com:vml" xmlns:w10="urn:schemas-microsoft-com:office:word" xmlns:w="http://schemas.openxmlformats.org/wordprocessingml/2006/main" xmlns:w14="http://schemas.microsoft.com/office/word/2010/wordml" xmlns:w15="http://schemas.microsoft.com/office/word/2012/wordml" xmlns:w16cex="http://schemas.microsoft.com/office/word/2018/wordml/cex" xmlns:w16cid="http://schemas.microsoft.com/office/word/2016/wordml/cid" xmlns:w16="http://schemas.microsoft.com/office/word/2018/wordml" xmlns:w16du="http://schemas.microsoft.com/office/word/2023/wordml/word16du" xmlns:w16sdtdh="http://schemas.microsoft.com/office/word/2020/wordml/sdtdatahash" xmlns:w16se="http://schemas.microsoft.com/office/word/2015/wordml/symex" xmlns:sl="http://schemas.openxmlformats.org/schemaLibrary/2006/main" mc:Ignorable="w14 w15 w16se w16cid w16 w16cex w16sdtdh w16du">
+  <w:view w:val="normal"/>
+  <w:defaultTabStop w:val="708"/>
+  <w:hyphenationZone w:val="425"/>
+  <w:characterSpacingControl w:val="doNotCompress"/>
+  <w:compat>
+    <w:useFELayout/>
+    <w:compatSetting w:name="compatibilityMode" w:uri="http://schemas.microsoft.com/office/word" w:val="15"/>
+    <w:compatSetting w:name="overrideTableStyleFontSizeAndJustification" w:uri="http://schemas.microsoft.com/office/word" w:val="1"/>
+    <w:compatSetting w:name="enableOpenTypeFeatures" w:uri="http://schemas.microsoft.com/office/word" w:val="1"/>
+    <w:compatSetting w:name="doNotFlipMirrorIndents" w:uri="http://schemas.microsoft.com/office/word" w:val="1"/>
+    <w:compatSetting w:name="differentiateMultirowTableHeaders" w:uri="http://schemas.microsoft.com/office/word" w:val="1"/>
+    <w:compatSetting w:name="useWord2013TrackBottomHyphenation" w:uri="http://schemas.microsoft.com/office/word" w:val="0"/>
+  </w:compat>
+  <w:rsids>
+    <w:rsidRoot w:val="00C107AA"/>
+    <w:rsid w:val="001320FF"/>
+    <w:rsid w:val="00B349E5"/>
+    <w:rsid w:val="00C107AA"/>
+  </w:rsids>
+  <m:mathPr>
+    <m:mathFont m:val="Cambria Math"/>
+    <m:brkBin m:val="before"/>
+    <m:brkBinSub m:val="--"/>
+    <m:smallFrac m:val="0"/>
+    <m:dispDef/>
+    <m:lMargin m:val="0"/>
+    <m:rMargin m:val="0"/>
+    <m:defJc m:val="centerGroup"/>
+    <m:wrapIndent m:val="1440"/>
+    <m:intLim m:val="subSup"/>
+    <m:naryLim m:val="undOvr"/>
+  </m:mathPr>
+  <w:themeFontLang w:val="pt-BR"/>
+  <w:clrSchemeMapping w:bg1="light1" w:t1="dark1" w:bg2="light2" w:t2="dark2" w:accent1="accent1" w:accent2="accent2" w:accent3="accent3" w:accent4="accent4" w:accent5="accent5" w:accent6="accent6" w:hyperlink="hyperlink" w:followedHyperlink="followedHyperlink"/>
+  <w:decimalSymbol w:val=","/>
+  <w:listSeparator w:val=";"/>
+  <w15:chartTrackingRefBased/>
+</w:settings>
+</file>
+
+<file path=word/glossary/styles.xml><?xml version="1.0" encoding="utf-8"?>
+<w:styles xmlns:mc="http://schemas.openxmlformats.org/markup-compatibility/2006" xmlns:r="http://schemas.openxmlformats.org/officeDocument/2006/relationships" xmlns:w="http://schemas.openxmlformats.org/wordprocessingml/2006/main" xmlns:w14="http://schemas.microsoft.com/office/word/2010/wordml" xmlns:w15="http://schemas.microsoft.com/office/word/2012/wordml" xmlns:w16cex="http://schemas.microsoft.com/office/word/2018/wordml/cex" xmlns:w16cid="http://schemas.microsoft.com/office/word/2016/wordml/cid" xmlns:w16="http://schemas.microsoft.com/office/word/2018/wordml" xmlns:w16du="http://schemas.microsoft.com/office/word/2023/wordml/word16du" xmlns:w16sdtdh="http://schemas.microsoft.com/office/word/2020/wordml/sdtdatahash" xmlns:w16se="http://schemas.microsoft.com/office/word/2015/wordml/symex" mc:Ignorable="w14 w15 w16se w16cid w16 w16cex w16sdtdh w16du">
+  <w:docDefaults>
+    <w:rPrDefault>
+      <w:rPr>
+        <w:rFonts w:asciiTheme="minorHAnsi" w:eastAsiaTheme="minorEastAsia" w:hAnsiTheme="minorHAnsi" w:cstheme="minorBidi"/>
+        <w:kern w:val="2"/>
+        <w:sz w:val="22"/>
+        <w:szCs w:val="22"/>
+        <w:lang w:val="pt-BR" w:eastAsia="pt-BR" w:bidi="ar-SA"/>
+        <w14:ligatures w14:val="standardContextual"/>
+      </w:rPr>
+    </w:rPrDefault>
+    <w:pPrDefault>
+      <w:pPr>
+        <w:spacing w:after="160" w:line="259" w:lineRule="auto"/>
+      </w:pPr>
+    </w:pPrDefault>
+  </w:docDefaults>
+  <w:latentStyles w:defLockedState="0" w:defUIPriority="99" w:defSemiHidden="0" w:defUnhideWhenUsed="0" w:defQFormat="0" w:count="376">
+    <w:lsdException w:name="Normal" w:uiPriority="0" w:qFormat="1"/>
+    <w:lsdException w:name="heading 1" w:uiPriority="9" w:qFormat="1"/>
+    <w:lsdException w:name="heading 2" w:semiHidden="1" w:uiPriority="9" w:unhideWhenUsed="1" w:qFormat="1"/>
+    <w:lsdException w:name="heading 3" w:semiHidden="1" w:uiPriority="9" w:unhideWhenUsed="1" w:qFormat="1"/>
+    <w:lsdException w:name="heading 4" w:semiHidden="1" w:uiPriority="9" w:unhideWhenUsed="1" w:qFormat="1"/>
+    <w:lsdException w:name="heading 5" w:semiHidden="1" w:uiPriority="9" w:unhideWhenUsed="1" w:qFormat="1"/>
+    <w:lsdException w:name="heading 6" w:semiHidden="1" w:uiPriority="9" w:unhideWhenUsed="1" w:qFormat="1"/>
+    <w:lsdException w:name="heading 7" w:semiHidden="1" w:uiPriority="9" w:unhideWhenUsed="1" w:qFormat="1"/>
+    <w:lsdException w:name="heading 8" w:semiHidden="1" w:uiPriority="9" w:unhideWhenUsed="1" w:qFormat="1"/>
+    <w:lsdException w:name="heading 9" w:semiHidden="1" w:uiPriority="9" w:unhideWhenUsed="1" w:qFormat="1"/>
+    <w:lsdException w:name="index 1" w:semiHidden="1" w:unhideWhenUsed="1"/>
+    <w:lsdException w:name="index 2" w:semiHidden="1" w:unhideWhenUsed="1"/>
+    <w:lsdException w:name="index 3" w:semiHidden="1" w:unhideWhenUsed="1"/>
+    <w:lsdException w:name="index 4" w:semiHidden="1" w:unhideWhenUsed="1"/>
+    <w:lsdException w:name="index 5" w:semiHidden="1" w:unhideWhenUsed="1"/>
+    <w:lsdException w:name="index 6" w:semiHidden="1" w:unhideWhenUsed="1"/>
+    <w:lsdException w:name="index 7" w:semiHidden="1" w:unhideWhenUsed="1"/>
+    <w:lsdException w:name="index 8" w:semiHidden="1" w:unhideWhenUsed="1"/>
+    <w:lsdException w:name="index 9" w:semiHidden="1" w:unhideWhenUsed="1"/>
+    <w:lsdException w:name="toc 1" w:semiHidden="1" w:uiPriority="39" w:unhideWhenUsed="1"/>
+    <w:lsdException w:name="toc 2" w:semiHidden="1" w:uiPriority="39" w:unhideWhenUsed="1"/>
+    <w:lsdException w:name="toc 3" w:semiHidden="1" w:uiPriority="39" w:unhideWhenUsed="1"/>
+    <w:lsdException w:name="toc 4" w:semiHidden="1" w:uiPriority="39" w:unhideWhenUsed="1"/>
+    <w:lsdException w:name="toc 5" w:semiHidden="1" w:uiPriority="39" w:unhideWhenUsed="1"/>
+    <w:lsdException w:name="toc 6" w:semiHidden="1" w:uiPriority="39" w:unhideWhenUsed="1"/>
+    <w:lsdException w:name="toc 7" w:semiHidden="1" w:uiPriority="39" w:unhideWhenUsed="1"/>
+    <w:lsdException w:name="toc 8" w:semiHidden="1" w:uiPriority="39" w:unhideWhenUsed="1"/>
+    <w:lsdException w:name="toc 9" w:semiHidden="1" w:uiPriority="39" w:unhideWhenUsed="1"/>
+    <w:lsdException w:name="Normal Indent" w:semiHidden="1" w:unhideWhenUsed="1"/>
+    <w:lsdException w:name="footnote text" w:semiHidden="1" w:unhideWhenUsed="1"/>
+    <w:lsdException w:name="annotation text" w:semiHidden="1" w:unhideWhenUsed="1"/>
+    <w:lsdException w:name="header" w:semiHidden="1" w:unhideWhenUsed="1"/>
+    <w:lsdException w:name="footer" w:semiHidden="1" w:unhideWhenUsed="1"/>
+    <w:lsdException w:name="index heading" w:semiHidden="1" w:unhideWhenUsed="1"/>
+    <w:lsdException w:name="caption" w:semiHidden="1" w:uiPriority="35" w:unhideWhenUsed="1" w:qFormat="1"/>
+    <w:lsdException w:name="table of figures" w:semiHidden="1" w:unhideWhenUsed="1"/>
+    <w:lsdException w:name="envelope address" w:semiHidden="1" w:unhideWhenUsed="1"/>
+    <w:lsdException w:name="envelope return" w:semiHidden="1" w:unhideWhenUsed="1"/>
+    <w:lsdException w:name="footnote reference" w:semiHidden="1" w:unhideWhenUsed="1"/>
+    <w:lsdException w:name="annotation reference" w:semiHidden="1" w:unhideWhenUsed="1"/>
+    <w:lsdException w:name="line number" w:semiHidden="1" w:unhideWhenUsed="1"/>
+    <w:lsdException w:name="page number" w:semiHidden="1" w:unhideWhenUsed="1"/>
+    <w:lsdException w:name="endnote reference" w:semiHidden="1" w:unhideWhenUsed="1"/>
+    <w:lsdException w:name="endnote text" w:semiHidden="1" w:unhideWhenUsed="1"/>
+    <w:lsdException w:name="table of authorities" w:semiHidden="1" w:unhideWhenUsed="1"/>
+    <w:lsdException w:name="macro" w:semiHidden="1" w:unhideWhenUsed="1"/>
+    <w:lsdException w:name="toa heading" w:semiHidden="1" w:unhideWhenUsed="1"/>
+    <w:lsdException w:name="List" w:semiHidden="1" w:unhideWhenUsed="1"/>
+    <w:lsdException w:name="List Bullet" w:semiHidden="1" w:unhideWhenUsed="1"/>
+    <w:lsdException w:name="List Number" w:semiHidden="1" w:unhideWhenUsed="1"/>
+    <w:lsdException w:name="List 2" w:semiHidden="1" w:unhideWhenUsed="1"/>
+    <w:lsdException w:name="List 3" w:semiHidden="1" w:unhideWhenUsed="1"/>
+    <w:lsdException w:name="List 4" w:semiHidden="1" w:unhideWhenUsed="1"/>
+    <w:lsdException w:name="List 5" w:semiHidden="1" w:unhideWhenUsed="1"/>
+    <w:lsdException w:name="List Bullet 2" w:semiHidden="1" w:unhideWhenUsed="1"/>
+    <w:lsdException w:name="List Bullet 3" w:semiHidden="1" w:unhideWhenUsed="1"/>
+    <w:lsdException w:name="List Bullet 4" w:semiHidden="1" w:unhideWhenUsed="1"/>
+    <w:lsdException w:name="List Bullet 5" w:semiHidden="1" w:unhideWhenUsed="1"/>
+    <w:lsdException w:name="List Number 2" w:semiHidden="1" w:unhideWhenUsed="1"/>
+    <w:lsdException w:name="List Number 3" w:semiHidden="1" w:unhideWhenUsed="1"/>
+    <w:lsdException w:name="List Number 4" w:semiHidden="1" w:unhideWhenUsed="1"/>
+    <w:lsdException w:name="List Number 5" w:semiHidden="1" w:unhideWhenUsed="1"/>
+    <w:lsdException w:name="Title" w:uiPriority="10" w:qFormat="1"/>
+    <w:lsdException w:name="Closing" w:semiHidden="1" w:unhideWhenUsed="1"/>
+    <w:lsdException w:name="Signature" w:semiHidden="1" w:unhideWhenUsed="1"/>
+    <w:lsdException w:name="Default Paragraph Font" w:semiHidden="1" w:uiPriority="1" w:unhideWhenUsed="1"/>
+    <w:lsdException w:name="Body Text" w:semiHidden="1" w:unhideWhenUsed="1"/>
+    <w:lsdException w:name="Body Text Indent" w:semiHidden="1" w:unhideWhenUsed="1"/>
+    <w:lsdException w:name="List Continue" w:semiHidden="1" w:unhideWhenUsed="1"/>
+    <w:lsdException w:name="List Continue 2" w:semiHidden="1" w:unhideWhenUsed="1"/>
+    <w:lsdException w:name="List Continue 3" w:semiHidden="1" w:unhideWhenUsed="1"/>
+    <w:lsdException w:name="List Continue 4" w:semiHidden="1" w:unhideWhenUsed="1"/>
+    <w:lsdException w:name="List Continue 5" w:semiHidden="1" w:unhideWhenUsed="1"/>
+    <w:lsdException w:name="Message Header" w:semiHidden="1" w:unhideWhenUsed="1"/>
+    <w:lsdException w:name="Subtitle" w:uiPriority="11" w:qFormat="1"/>
+    <w:lsdException w:name="Salutation" w:semiHidden="1" w:unhideWhenUsed="1"/>
+    <w:lsdException w:name="Date" w:semiHidden="1" w:unhideWhenUsed="1"/>
+    <w:lsdException w:name="Body Text First Indent" w:semiHidden="1" w:unhideWhenUsed="1"/>
+    <w:lsdException w:name="Body Text First Indent 2" w:semiHidden="1" w:unhideWhenUsed="1"/>
+    <w:lsdException w:name="Note Heading" w:semiHidden="1" w:unhideWhenUsed="1"/>
+    <w:lsdException w:name="Body Text 2" w:semiHidden="1" w:unhideWhenUsed="1"/>
+    <w:lsdException w:name="Body Text 3" w:semiHidden="1" w:unhideWhenUsed="1"/>
+    <w:lsdException w:name="Body Text Indent 2" w:semiHidden="1" w:unhideWhenUsed="1"/>
+    <w:lsdException w:name="Body Text Indent 3" w:semiHidden="1" w:unhideWhenUsed="1"/>
+    <w:lsdException w:name="Block Text" w:semiHidden="1" w:unhideWhenUsed="1"/>
+    <w:lsdException w:name="Hyperlink" w:semiHidden="1" w:unhideWhenUsed="1"/>
+    <w:lsdException w:name="FollowedHyperlink" w:semiHidden="1" w:unhideWhenUsed="1"/>
+    <w:lsdException w:name="Strong" w:uiPriority="22" w:qFormat="1"/>
+    <w:lsdException w:name="Emphasis" w:uiPriority="20" w:qFormat="1"/>
+    <w:lsdException w:name="Document Map" w:semiHidden="1" w:unhideWhenUsed="1"/>
+    <w:lsdException w:name="Plain Text" w:semiHidden="1" w:unhideWhenUsed="1"/>
+    <w:lsdException w:name="E-mail Signature" w:semiHidden="1" w:unhideWhenUsed="1"/>
+    <w:lsdException w:name="HTML Top of Form" w:semiHidden="1" w:unhideWhenUsed="1"/>
+    <w:lsdException w:name="HTML Bottom of Form" w:semiHidden="1" w:unhideWhenUsed="1"/>
+    <w:lsdException w:name="Normal (Web)" w:semiHidden="1" w:unhideWhenUsed="1"/>
+    <w:lsdException w:name="HTML Acronym" w:semiHidden="1" w:unhideWhenUsed="1"/>
+    <w:lsdException w:name="HTML Address" w:semiHidden="1" w:unhideWhenUsed="1"/>
+    <w:lsdException w:name="HTML Cite" w:semiHidden="1" w:unhideWhenUsed="1"/>
+    <w:lsdException w:name="HTML Code" w:semiHidden="1" w:unhideWhenUsed="1"/>
+    <w:lsdException w:name="HTML Definition" w:semiHidden="1" w:unhideWhenUsed="1"/>
+    <w:lsdException w:name="HTML Keyboard" w:semiHidden="1" w:unhideWhenUsed="1"/>
+    <w:lsdException w:name="HTML Preformatted" w:semiHidden="1" w:unhideWhenUsed="1"/>
+    <w:lsdException w:name="HTML Sample" w:semiHidden="1" w:unhideWhenUsed="1"/>
+    <w:lsdException w:name="HTML Typewriter" w:semiHidden="1" w:unhideWhenUsed="1"/>
+    <w:lsdException w:name="HTML Variable" w:semiHidden="1" w:unhideWhenUsed="1"/>
+    <w:lsdException w:name="Normal Table" w:semiHidden="1" w:unhideWhenUsed="1"/>
+    <w:lsdException w:name="annotation subject" w:semiHidden="1" w:unhideWhenUsed="1"/>
+    <w:lsdException w:name="No List" w:semiHidden="1" w:unhideWhenUsed="1"/>
+    <w:lsdException w:name="Outline List 1" w:semiHidden="1" w:unhideWhenUsed="1"/>
+    <w:lsdException w:name="Outline List 2" w:semiHidden="1" w:unhideWhenUsed="1"/>
+    <w:lsdException w:name="Outline List 3" w:semiHidden="1" w:unhideWhenUsed="1"/>
+    <w:lsdException w:name="Table Simple 1" w:semiHidden="1" w:unhideWhenUsed="1"/>
+    <w:lsdException w:name="Table Simple 2" w:semiHidden="1" w:unhideWhenUsed="1"/>
+    <w:lsdException w:name="Table Simple 3" w:semiHidden="1" w:unhideWhenUsed="1"/>
+    <w:lsdException w:name="Table Classic 1" w:semiHidden="1" w:unhideWhenUsed="1"/>
+    <w:lsdException w:name="Table Classic 2" w:semiHidden="1" w:unhideWhenUsed="1"/>
+    <w:lsdException w:name="Table Classic 3" w:semiHidden="1" w:unhideWhenUsed="1"/>
+    <w:lsdException w:name="Table Classic 4" w:semiHidden="1" w:unhideWhenUsed="1"/>
+    <w:lsdException w:name="Table Colorful 1" w:semiHidden="1" w:unhideWhenUsed="1"/>
+    <w:lsdException w:name="Table Colorful 2" w:semiHidden="1" w:unhideWhenUsed="1"/>
+    <w:lsdException w:name="Table Colorful 3" w:semiHidden="1" w:unhideWhenUsed="1"/>
+    <w:lsdException w:name="Table Columns 1" w:semiHidden="1" w:unhideWhenUsed="1"/>
+    <w:lsdException w:name="Table Columns 2" w:semiHidden="1" w:unhideWhenUsed="1"/>
+    <w:lsdException w:name="Table Columns 3" w:semiHidden="1" w:unhideWhenUsed="1"/>
+    <w:lsdException w:name="Table Columns 4" w:semiHidden="1" w:unhideWhenUsed="1"/>
+    <w:lsdException w:name="Table Columns 5" w:semiHidden="1" w:unhideWhenUsed="1"/>
+    <w:lsdException w:name="Table Grid 1" w:semiHidden="1" w:unhideWhenUsed="1"/>
+    <w:lsdException w:name="Table Grid 2" w:semiHidden="1" w:unhideWhenUsed="1"/>
+    <w:lsdException w:name="Table Grid 3" w:semiHidden="1" w:unhideWhenUsed="1"/>
+    <w:lsdException w:name="Table Grid 4" w:semiHidden="1" w:unhideWhenUsed="1"/>
+    <w:lsdException w:name="Table Grid 5" w:semiHidden="1" w:unhideWhenUsed="1"/>
+    <w:lsdException w:name="Table Grid 6" w:semiHidden="1" w:unhideWhenUsed="1"/>
+    <w:lsdException w:name="Table Grid 7" w:semiHidden="1" w:unhideWhenUsed="1"/>
+    <w:lsdException w:name="Table Grid 8" w:semiHidden="1" w:unhideWhenUsed="1"/>
+    <w:lsdException w:name="Table List 1" w:semiHidden="1" w:unhideWhenUsed="1"/>
+    <w:lsdException w:name="Table List 2" w:semiHidden="1" w:unhideWhenUsed="1"/>
+    <w:lsdException w:name="Table List 3" w:semiHidden="1" w:unhideWhenUsed="1"/>
+    <w:lsdException w:name="Table List 4" w:semiHidden="1" w:unhideWhenUsed="1"/>
+    <w:lsdException w:name="Table List 5" w:semiHidden="1" w:unhideWhenUsed="1"/>
+    <w:lsdException w:name="Table List 6" w:semiHidden="1" w:unhideWhenUsed="1"/>
+    <w:lsdException w:name="Table List 7" w:semiHidden="1" w:unhideWhenUsed="1"/>
+    <w:lsdException w:name="Table List 8" w:semiHidden="1" w:unhideWhenUsed="1"/>
+    <w:lsdException w:name="Table 3D effects 1" w:semiHidden="1" w:unhideWhenUsed="1"/>
+    <w:lsdException w:name="Table 3D effects 2" w:semiHidden="1" w:unhideWhenUsed="1"/>
+    <w:lsdException w:name="Table 3D effects 3" w:semiHidden="1" w:unhideWhenUsed="1"/>
+    <w:lsdException w:name="Table Contemporary" w:semiHidden="1" w:unhideWhenUsed="1"/>
+    <w:lsdException w:name="Table Elegant" w:semiHidden="1" w:unhideWhenUsed="1"/>
+    <w:lsdException w:name="Table Professional" w:semiHidden="1" w:unhideWhenUsed="1"/>
+    <w:lsdException w:name="Table Subtle 1" w:semiHidden="1" w:unhideWhenUsed="1"/>
+    <w:lsdException w:name="Table Subtle 2" w:semiHidden="1" w:unhideWhenUsed="1"/>
+    <w:lsdException w:name="Table Web 1" w:semiHidden="1" w:unhideWhenUsed="1"/>
+    <w:lsdException w:name="Table Web 2" w:semiHidden="1" w:unhideWhenUsed="1"/>
+    <w:lsdException w:name="Table Web 3" w:semiHidden="1" w:unhideWhenUsed="1"/>
+    <w:lsdException w:name="Balloon Text" w:semiHidden="1" w:unhideWhenUsed="1"/>
+    <w:lsdException w:name="Table Grid" w:uiPriority="39"/>
+    <w:lsdException w:name="Table Theme" w:semiHidden="1" w:unhideWhenUsed="1"/>
+    <w:lsdException w:name="Placeholder Text" w:semiHidden="1"/>
+    <w:lsdException w:name="No Spacing" w:uiPriority="1" w:qFormat="1"/>
+    <w:lsdException w:name="Light Shading" w:uiPriority="60"/>
+    <w:lsdException w:name="Light List" w:uiPriority="61"/>
+    <w:lsdException w:name="Light Grid" w:uiPriority="62"/>
+    <w:lsdException w:name="Medium Shading 1" w:uiPriority="63"/>
+    <w:lsdException w:name="Medium Shading 2" w:uiPriority="64"/>
+    <w:lsdException w:name="Medium List 1" w:uiPriority="65"/>
+    <w:lsdException w:name="Medium List 2" w:uiPriority="66"/>
+    <w:lsdException w:name="Medium Grid 1" w:uiPriority="67"/>
+    <w:lsdException w:name="Medium Grid 2" w:uiPriority="68"/>
+    <w:lsdException w:name="Medium Grid 3" w:uiPriority="69"/>
+    <w:lsdException w:name="Dark List" w:uiPriority="70"/>
+    <w:lsdException w:name="Colorful Shading" w:uiPriority="71"/>
+    <w:lsdException w:name="Colorful List" w:uiPriority="72"/>
+    <w:lsdException w:name="Colorful Grid" w:uiPriority="73"/>
+    <w:lsdException w:name="Light Shading Accent 1" w:uiPriority="60"/>
+    <w:lsdException w:name="Light List Accent 1" w:uiPriority="61"/>
+    <w:lsdException w:name="Light Grid Accent 1" w:uiPriority="62"/>
+    <w:lsdException w:name="Medium Shading 1 Accent 1" w:uiPriority="63"/>
+    <w:lsdException w:name="Medium Shading 2 Accent 1" w:uiPriority="64"/>
+    <w:lsdException w:name="Medium List 1 Accent 1" w:uiPriority="65"/>
+    <w:lsdException w:name="Revision" w:semiHidden="1"/>
+    <w:lsdException w:name="List Paragraph" w:uiPriority="34" w:qFormat="1"/>
+    <w:lsdException w:name="Quote" w:uiPriority="29" w:qFormat="1"/>
+    <w:lsdException w:name="Intense Quote" w:uiPriority="30" w:qFormat="1"/>
+    <w:lsdException w:name="Medium List 2 Accent 1" w:uiPriority="66"/>
+    <w:lsdException w:name="Medium Grid 1 Accent 1" w:uiPriority="67"/>
+    <w:lsdException w:name="Medium Grid 2 Accent 1" w:uiPriority="68"/>
+    <w:lsdException w:name="Medium Grid 3 Accent 1" w:uiPriority="69"/>
+    <w:lsdException w:name="Dark List Accent 1" w:uiPriority="70"/>
+    <w:lsdException w:name="Colorful Shading Accent 1" w:uiPriority="71"/>
+    <w:lsdException w:name="Colorful List Accent 1" w:uiPriority="72"/>
+    <w:lsdException w:name="Colorful Grid Accent 1" w:uiPriority="73"/>
+    <w:lsdException w:name="Light Shading Accent 2" w:uiPriority="60"/>
+    <w:lsdException w:name="Light List Accent 2" w:uiPriority="61"/>
+    <w:lsdException w:name="Light Grid Accent 2" w:uiPriority="62"/>
+    <w:lsdException w:name="Medium Shading 1 Accent 2" w:uiPriority="63"/>
+    <w:lsdException w:name="Medium Shading 2 Accent 2" w:uiPriority="64"/>
+    <w:lsdException w:name="Medium List 1 Accent 2" w:uiPriority="65"/>
+    <w:lsdException w:name="Medium List 2 Accent 2" w:uiPriority="66"/>
+    <w:lsdException w:name="Medium Grid 1 Accent 2" w:uiPriority="67"/>
+    <w:lsdException w:name="Medium Grid 2 Accent 2" w:uiPriority="68"/>
+    <w:lsdException w:name="Medium Grid 3 Accent 2" w:uiPriority="69"/>
+    <w:lsdException w:name="Dark List Accent 2" w:uiPriority="70"/>
+    <w:lsdException w:name="Colorful Shading Accent 2" w:uiPriority="71"/>
+    <w:lsdException w:name="Colorful List Accent 2" w:uiPriority="72"/>
+    <w:lsdException w:name="Colorful Grid Accent 2" w:uiPriority="73"/>
+    <w:lsdException w:name="Light Shading Accent 3" w:uiPriority="60"/>
+    <w:lsdException w:name="Light List Accent 3" w:uiPriority="61"/>
+    <w:lsdException w:name="Light Grid Accent 3" w:uiPriority="62"/>
+    <w:lsdException w:name="Medium Shading 1 Accent 3" w:uiPriority="63"/>
+    <w:lsdException w:name="Medium Shading 2 Accent 3" w:uiPriority="64"/>
+    <w:lsdException w:name="Medium List 1 Accent 3" w:uiPriority="65"/>
+    <w:lsdException w:name="Medium List 2 Accent 3" w:uiPriority="66"/>
+    <w:lsdException w:name="Medium Grid 1 Accent 3" w:uiPriority="67"/>
+    <w:lsdException w:name="Medium Grid 2 Accent 3" w:uiPriority="68"/>
+    <w:lsdException w:name="Medium Grid 3 Accent 3" w:uiPriority="69"/>
+    <w:lsdException w:name="Dark List Accent 3" w:uiPriority="70"/>
+    <w:lsdException w:name="Colorful Shading Accent 3" w:uiPriority="71"/>
+    <w:lsdException w:name="Colorful List Accent 3" w:uiPriority="72"/>
+    <w:lsdException w:name="Colorful Grid Accent 3" w:uiPriority="73"/>
+    <w:lsdException w:name="Light Shading Accent 4" w:uiPriority="60"/>
+    <w:lsdException w:name="Light List Accent 4" w:uiPriority="61"/>
+    <w:lsdException w:name="Light Grid Accent 4" w:uiPriority="62"/>
+    <w:lsdException w:name="Medium Shading 1 Accent 4" w:uiPriority="63"/>
+    <w:lsdException w:name="Medium Shading 2 Accent 4" w:uiPriority="64"/>
+    <w:lsdException w:name="Medium List 1 Accent 4" w:uiPriority="65"/>
+    <w:lsdException w:name="Medium List 2 Accent 4" w:uiPriority="66"/>
+    <w:lsdException w:name="Medium Grid 1 Accent 4" w:uiPriority="67"/>
+    <w:lsdException w:name="Medium Grid 2 Accent 4" w:uiPriority="68"/>
+    <w:lsdException w:name="Medium Grid 3 Accent 4" w:uiPriority="69"/>
+    <w:lsdException w:name="Dark List Accent 4" w:uiPriority="70"/>
+    <w:lsdException w:name="Colorful Shading Accent 4" w:uiPriority="71"/>
+    <w:lsdException w:name="Colorful List Accent 4" w:uiPriority="72"/>
+    <w:lsdException w:name="Colorful Grid Accent 4" w:uiPriority="73"/>
+    <w:lsdException w:name="Light Shading Accent 5" w:uiPriority="60"/>
+    <w:lsdException w:name="Light List Accent 5" w:uiPriority="61"/>
+    <w:lsdException w:name="Light Grid Accent 5" w:uiPriority="62"/>
+    <w:lsdException w:name="Medium Shading 1 Accent 5" w:uiPriority="63"/>
+    <w:lsdException w:name="Medium Shading 2 Accent 5" w:uiPriority="64"/>
+    <w:lsdException w:name="Medium List 1 Accent 5" w:uiPriority="65"/>
+    <w:lsdException w:name="Medium List 2 Accent 5" w:uiPriority="66"/>
+    <w:lsdException w:name="Medium Grid 1 Accent 5" w:uiPriority="67"/>
+    <w:lsdException w:name="Medium Grid 2 Accent 5" w:uiPriority="68"/>
+    <w:lsdException w:name="Medium Grid 3 Accent 5" w:uiPriority="69"/>
+    <w:lsdException w:name="Dark List Accent 5" w:uiPriority="70"/>
+    <w:lsdException w:name="Colorful Shading Accent 5" w:uiPriority="71"/>
+    <w:lsdException w:name="Colorful List Accent 5" w:uiPriority="72"/>
+    <w:lsdException w:name="Colorful Grid Accent 5" w:uiPriority="73"/>
+    <w:lsdException w:name="Light Shading Accent 6" w:uiPriority="60"/>
+    <w:lsdException w:name="Light List Accent 6" w:uiPriority="61"/>
+    <w:lsdException w:name="Light Grid Accent 6" w:uiPriority="62"/>
+    <w:lsdException w:name="Medium Shading 1 Accent 6" w:uiPriority="63"/>
+    <w:lsdException w:name="Medium Shading 2 Accent 6" w:uiPriority="64"/>
+    <w:lsdException w:name="Medium List 1 Accent 6" w:uiPriority="65"/>
+    <w:lsdException w:name="Medium List 2 Accent 6" w:uiPriority="66"/>
+    <w:lsdException w:name="Medium Grid 1 Accent 6" w:uiPriority="67"/>
+    <w:lsdException w:name="Medium Grid 2 Accent 6" w:uiPriority="68"/>
+    <w:lsdException w:name="Medium Grid 3 Accent 6" w:uiPriority="69"/>
+    <w:lsdException w:name="Dark List Accent 6" w:uiPriority="70"/>
+    <w:lsdException w:name="Colorful Shading Accent 6" w:uiPriority="71"/>
+    <w:lsdException w:name="Colorful List Accent 6" w:uiPriority="72"/>
+    <w:lsdException w:name="Colorful Grid Accent 6" w:uiPriority="73"/>
+    <w:lsdException w:name="Subtle Emphasis" w:uiPriority="19" w:qFormat="1"/>
+    <w:lsdException w:name="Intense Emphasis" w:uiPriority="21" w:qFormat="1"/>
+    <w:lsdException w:name="Subtle Reference" w:uiPriority="31" w:qFormat="1"/>
+    <w:lsdException w:name="Intense Reference" w:uiPriority="32" w:qFormat="1"/>
+    <w:lsdException w:name="Book Title" w:uiPriority="33" w:qFormat="1"/>
+    <w:lsdException w:name="Bibliography" w:semiHidden="1" w:uiPriority="37" w:unhideWhenUsed="1"/>
+    <w:lsdException w:name="TOC Heading" w:semiHidden="1" w:uiPriority="39" w:unhideWhenUsed="1" w:qFormat="1"/>
+    <w:lsdException w:name="Plain Table 1" w:uiPriority="41"/>
+    <w:lsdException w:name="Plain Table 2" w:uiPriority="42"/>
+    <w:lsdException w:name="Plain Table 3" w:uiPriority="43"/>
+    <w:lsdException w:name="Plain Table 4" w:uiPriority="44"/>
+    <w:lsdException w:name="Plain Table 5" w:uiPriority="45"/>
+    <w:lsdException w:name="Grid Table Light" w:uiPriority="40"/>
+    <w:lsdException w:name="Grid Table 1 Light" w:uiPriority="46"/>
+    <w:lsdException w:name="Grid Table 2" w:uiPriority="47"/>
+    <w:lsdException w:name="Grid Table 3" w:uiPriority="48"/>
+    <w:lsdException w:name="Grid Table 4" w:uiPriority="49"/>
+    <w:lsdException w:name="Grid Table 5 Dark" w:uiPriority="50"/>
+    <w:lsdException w:name="Grid Table 6 Colorful" w:uiPriority="51"/>
+    <w:lsdException w:name="Grid Table 7 Colorful" w:uiPriority="52"/>
+    <w:lsdException w:name="Grid Table 1 Light Accent 1" w:uiPriority="46"/>
+    <w:lsdException w:name="Grid Table 2 Accent 1" w:uiPriority="47"/>
+    <w:lsdException w:name="Grid Table 3 Accent 1" w:uiPriority="48"/>
+    <w:lsdException w:name="Grid Table 4 Accent 1" w:uiPriority="49"/>
+    <w:lsdException w:name="Grid Table 5 Dark Accent 1" w:uiPriority="50"/>
+    <w:lsdException w:name="Grid Table 6 Colorful Accent 1" w:uiPriority="51"/>
+    <w:lsdException w:name="Grid Table 7 Colorful Accent 1" w:uiPriority="52"/>
+    <w:lsdException w:name="Grid Table 1 Light Accent 2" w:uiPriority="46"/>
+    <w:lsdException w:name="Grid Table 2 Accent 2" w:uiPriority="47"/>
+    <w:lsdException w:name="Grid Table 3 Accent 2" w:uiPriority="48"/>
+    <w:lsdException w:name="Grid Table 4 Accent 2" w:uiPriority="49"/>
+    <w:lsdException w:name="Grid Table 5 Dark Accent 2" w:uiPriority="50"/>
+    <w:lsdException w:name="Grid Table 6 Colorful Accent 2" w:uiPriority="51"/>
+    <w:lsdException w:name="Grid Table 7 Colorful Accent 2" w:uiPriority="52"/>
+    <w:lsdException w:name="Grid Table 1 Light Accent 3" w:uiPriority="46"/>
+    <w:lsdException w:name="Grid Table 2 Accent 3" w:uiPriority="47"/>
+    <w:lsdException w:name="Grid Table 3 Accent 3" w:uiPriority="48"/>
+    <w:lsdException w:name="Grid Table 4 Accent 3" w:uiPriority="49"/>
+    <w:lsdException w:name="Grid Table 5 Dark Accent 3" w:uiPriority="50"/>
+    <w:lsdException w:name="Grid Table 6 Colorful Accent 3" w:uiPriority="51"/>
+    <w:lsdException w:name="Grid Table 7 Colorful Accent 3" w:uiPriority="52"/>
+    <w:lsdException w:name="Grid Table 1 Light Accent 4" w:uiPriority="46"/>
+    <w:lsdException w:name="Grid Table 2 Accent 4" w:uiPriority="47"/>
+    <w:lsdException w:name="Grid Table 3 Accent 4" w:uiPriority="48"/>
+    <w:lsdException w:name="Grid Table 4 Accent 4" w:uiPriority="49"/>
+    <w:lsdException w:name="Grid Table 5 Dark Accent 4" w:uiPriority="50"/>
+    <w:lsdException w:name="Grid Table 6 Colorful Accent 4" w:uiPriority="51"/>
+    <w:lsdException w:name="Grid Table 7 Colorful Accent 4" w:uiPriority="52"/>
+    <w:lsdException w:name="Grid Table 1 Light Accent 5" w:uiPriority="46"/>
+    <w:lsdException w:name="Grid Table 2 Accent 5" w:uiPriority="47"/>
+    <w:lsdException w:name="Grid Table 3 Accent 5" w:uiPriority="48"/>
+    <w:lsdException w:name="Grid Table 4 Accent 5" w:uiPriority="49"/>
+    <w:lsdException w:name="Grid Table 5 Dark Accent 5" w:uiPriority="50"/>
+    <w:lsdException w:name="Grid Table 6 Colorful Accent 5" w:uiPriority="51"/>
+    <w:lsdException w:name="Grid Table 7 Colorful Accent 5" w:uiPriority="52"/>
+    <w:lsdException w:name="Grid Table 1 Light Accent 6" w:uiPriority="46"/>
+    <w:lsdException w:name="Grid Table 2 Accent 6" w:uiPriority="47"/>
+    <w:lsdException w:name="Grid Table 3 Accent 6" w:uiPriority="48"/>
+    <w:lsdException w:name="Grid Table 4 Accent 6" w:uiPriority="49"/>
+    <w:lsdException w:name="Grid Table 5 Dark Accent 6" w:uiPriority="50"/>
+    <w:lsdException w:name="Grid Table 6 Colorful Accent 6" w:uiPriority="51"/>
+    <w:lsdException w:name="Grid Table 7 Colorful Accent 6" w:uiPriority="52"/>
+    <w:lsdException w:name="List Table 1 Light" w:uiPriority="46"/>
+    <w:lsdException w:name="List Table 2" w:uiPriority="47"/>
+    <w:lsdException w:name="List Table 3" w:uiPriority="48"/>
+    <w:lsdException w:name="List Table 4" w:uiPriority="49"/>
+    <w:lsdException w:name="List Table 5 Dark" w:uiPriority="50"/>
+    <w:lsdException w:name="List Table 6 Colorful" w:uiPriority="51"/>
+    <w:lsdException w:name="List Table 7 Colorful" w:uiPriority="52"/>
+    <w:lsdException w:name="List Table 1 Light Accent 1" w:uiPriority="46"/>
+    <w:lsdException w:name="List Table 2 Accent 1" w:uiPriority="47"/>
+    <w:lsdException w:name="List Table 3 Accent 1" w:uiPriority="48"/>
+    <w:lsdException w:name="List Table 4 Accent 1" w:uiPriority="49"/>
+    <w:lsdException w:name="List Table 5 Dark Accent 1" w:uiPriority="50"/>
+    <w:lsdException w:name="List Table 6 Colorful Accent 1" w:uiPriority="51"/>
+    <w:lsdException w:name="List Table 7 Colorful Accent 1" w:uiPriority="52"/>
+    <w:lsdException w:name="List Table 1 Light Accent 2" w:uiPriority="46"/>
+    <w:lsdException w:name="List Table 2 Accent 2" w:uiPriority="47"/>
+    <w:lsdException w:name="List Table 3 Accent 2" w:uiPriority="48"/>
+    <w:lsdException w:name="List Table 4 Accent 2" w:uiPriority="49"/>
+    <w:lsdException w:name="List Table 5 Dark Accent 2" w:uiPriority="50"/>
+    <w:lsdException w:name="List Table 6 Colorful Accent 2" w:uiPriority="51"/>
+    <w:lsdException w:name="List Table 7 Colorful Accent 2" w:uiPriority="52"/>
+    <w:lsdException w:name="List Table 1 Light Accent 3" w:uiPriority="46"/>
+    <w:lsdException w:name="List Table 2 Accent 3" w:uiPriority="47"/>
+    <w:lsdException w:name="List Table 3 Accent 3" w:uiPriority="48"/>
+    <w:lsdException w:name="List Table 4 Accent 3" w:uiPriority="49"/>
+    <w:lsdException w:name="List Table 5 Dark Accent 3" w:uiPriority="50"/>
+    <w:lsdException w:name="List Table 6 Colorful Accent 3" w:uiPriority="51"/>
+    <w:lsdException w:name="List Table 7 Colorful Accent 3" w:uiPriority="52"/>
+    <w:lsdException w:name="List Table 1 Light Accent 4" w:uiPriority="46"/>
+    <w:lsdException w:name="List Table 2 Accent 4" w:uiPriority="47"/>
+    <w:lsdException w:name="List Table 3 Accent 4" w:uiPriority="48"/>
+    <w:lsdException w:name="List Table 4 Accent 4" w:uiPriority="49"/>
+    <w:lsdException w:name="List Table 5 Dark Accent 4" w:uiPriority="50"/>
+    <w:lsdException w:name="List Table 6 Colorful Accent 4" w:uiPriority="51"/>
+    <w:lsdException w:name="List Table 7 Colorful Accent 4" w:uiPriority="52"/>
+    <w:lsdException w:name="List Table 1 Light Accent 5" w:uiPriority="46"/>
+    <w:lsdException w:name="List Table 2 Accent 5" w:uiPriority="47"/>
+    <w:lsdException w:name="List Table 3 Accent 5" w:uiPriority="48"/>
+    <w:lsdException w:name="List Table 4 Accent 5" w:uiPriority="49"/>
+    <w:lsdException w:name="List Table 5 Dark Accent 5" w:uiPriority="50"/>
+    <w:lsdException w:name="List Table 6 Colorful Accent 5" w:uiPriority="51"/>
+    <w:lsdException w:name="List Table 7 Colorful Accent 5" w:uiPriority="52"/>
+    <w:lsdException w:name="List Table 1 Light Accent 6" w:uiPriority="46"/>
+    <w:lsdException w:name="List Table 2 Accent 6" w:uiPriority="47"/>
+    <w:lsdException w:name="List Table 3 Accent 6" w:uiPriority="48"/>
+    <w:lsdException w:name="List Table 4 Accent 6" w:uiPriority="49"/>
+    <w:lsdException w:name="List Table 5 Dark Accent 6" w:uiPriority="50"/>
+    <w:lsdException w:name="List Table 6 Colorful Accent 6" w:uiPriority="51"/>
+    <w:lsdException w:name="List Table 7 Colorful Accent 6" w:uiPriority="52"/>
+    <w:lsdException w:name="Mention" w:semiHidden="1" w:unhideWhenUsed="1"/>
+    <w:lsdException w:name="Smart Hyperlink" w:semiHidden="1" w:unhideWhenUsed="1"/>
+    <w:lsdException w:name="Hashtag" w:semiHidden="1" w:unhideWhenUsed="1"/>
+    <w:lsdException w:name="Unresolved Mention" w:semiHidden="1" w:unhideWhenUsed="1"/>
+    <w:lsdException w:name="Smart Link" w:semiHidden="1" w:unhideWhenUsed="1"/>
+  </w:latentStyles>
+  <w:style w:type="paragraph" w:default="1" w:styleId="Normal">
+    <w:name w:val="Normal"/>
+    <w:qFormat/>
+  </w:style>
+  <w:style w:type="character" w:default="1" w:styleId="Fontepargpadro">
+    <w:name w:val="Default Paragraph Font"/>
+    <w:uiPriority w:val="1"/>
+    <w:semiHidden/>
+    <w:unhideWhenUsed/>
+  </w:style>
+  <w:style w:type="table" w:default="1" w:styleId="Tabelanormal">
+    <w:name w:val="Normal Table"/>
+    <w:uiPriority w:val="99"/>
+    <w:semiHidden/>
+    <w:unhideWhenUsed/>
+    <w:tblPr>
+      <w:tblInd w:w="0" w:type="dxa"/>
+      <w:tblCellMar>
+        <w:top w:w="0" w:type="dxa"/>
+        <w:left w:w="108" w:type="dxa"/>
+        <w:bottom w:w="0" w:type="dxa"/>
+        <w:right w:w="108" w:type="dxa"/>
+      </w:tblCellMar>
+    </w:tblPr>
+  </w:style>
+  <w:style w:type="numbering" w:default="1" w:styleId="Semlista">
+    <w:name w:val="No List"/>
+    <w:uiPriority w:val="99"/>
+    <w:semiHidden/>
+    <w:unhideWhenUsed/>
+  </w:style>
+  <w:style w:type="paragraph" w:customStyle="1" w:styleId="EF80BE25AA2F4FDFA8A4E33E7734EAA2">
+    <w:name w:val="EF80BE25AA2F4FDFA8A4E33E7734EAA2"/>
+    <w:rsid w:val="00C107AA"/>
+  </w:style>
+</w:styles>
+</file>
+
+<file path=word/glossary/webSettings.xml><?xml version="1.0" encoding="utf-8"?>
+<w:webSettings xmlns:mc="http://schemas.openxmlformats.org/markup-compatibility/2006" xmlns:r="http://schemas.openxmlformats.org/officeDocument/2006/relationships" xmlns:w="http://schemas.openxmlformats.org/wordprocessingml/2006/main" xmlns:w14="http://schemas.microsoft.com/office/word/2010/wordml" xmlns:w15="http://schemas.microsoft.com/office/word/2012/wordml" xmlns:w16cex="http://schemas.microsoft.com/office/word/2018/wordml/cex" xmlns:w16cid="http://schemas.microsoft.com/office/word/2016/wordml/cid" xmlns:w16="http://schemas.microsoft.com/office/word/2018/wordml" xmlns:w16du="http://schemas.microsoft.com/office/word/2023/wordml/word16du" xmlns:w16sdtdh="http://schemas.microsoft.com/office/word/2020/wordml/sdtdatahash" xmlns:w16se="http://schemas.microsoft.com/office/word/2015/wordml/symex" mc:Ignorable="w14 w15 w16se w16cid w16 w16cex w16sdtdh w16du">
+  <w:optimizeForBrowser/>
+  <w:allowPNG/>
+</w:webSettings>
 </file>
 
 <file path=word/theme/theme1.xml><?xml version="1.0" encoding="utf-8"?>
